--- a/Organização/Engenhariadesoftware.docx
+++ b/Organização/Engenhariadesoftware.docx
@@ -79,16 +79,7 @@
           <w:sz w:val="24"/>
           <w:szCs w:val="24"/>
         </w:rPr>
-        <w:t xml:space="preserve">DEVMEDIA </w:t>
-      </w:r>
-      <w:r>
-        <w:rPr>
-          <w:i/>
-          <w:iCs/>
-          <w:sz w:val="24"/>
-          <w:szCs w:val="24"/>
-        </w:rPr>
-        <w:t xml:space="preserve">(2015) no artigo de Higor medeiros, </w:t>
+        <w:t xml:space="preserve">DEVMEDIA (2015) no artigo de Higor medeiros, </w:t>
       </w:r>
       <w:r>
         <w:rPr>
@@ -97,25 +88,7 @@
           <w:sz w:val="24"/>
           <w:szCs w:val="24"/>
         </w:rPr>
-        <w:t>a engenharia de software é a área que abrange um processo, um conjunto de métodos e ferramentas que possibilitam o desenvolvimento de software de alta qualidade.</w:t>
-      </w:r>
-      <w:r>
-        <w:rPr>
-          <w:i w:val="false"/>
-          <w:iCs w:val="false"/>
-          <w:sz w:val="24"/>
-          <w:szCs w:val="24"/>
-        </w:rPr>
-        <w:t xml:space="preserve"> Tendo como definição de software como um produto desenvolvido por profissionais que dão suporte a esse software a longo prazo. </w:t>
-      </w:r>
-      <w:r>
-        <w:rPr>
-          <w:i w:val="false"/>
-          <w:iCs w:val="false"/>
-          <w:sz w:val="24"/>
-          <w:szCs w:val="24"/>
-        </w:rPr>
-        <w:t>Softwares são programas executaveis em computadores com finalidade de apresentar conteúdos virtuais.</w:t>
+        <w:t>a engenharia de software é a área que abrange um processo, um conjunto de métodos e ferramentas que possibilitam o desenvolvimento de software de alta qualidade. Tendo como definição de software como um produto desenvolvido por profissionais que dão suporte a esse software a longo prazo. Softwares são programas executaveis em computadores com finalidade de apresentar conteúdos virtuais.</w:t>
       </w:r>
     </w:p>
     <w:p>
@@ -177,12 +150,16 @@
           <w:dstrike w:val="false"/>
           <w:color w:val="000000"/>
           <w:u w:val="none"/>
-          <w:effect w:val="none"/>
-        </w:rPr>
-      </w:pPr>
-      <w:r>
-        <w:rPr>
-          <w:highlight w:val="white"/>
+          <w:effect w:val="blinkBackground"/>
+        </w:rPr>
+      </w:pPr>
+      <w:r>
+        <w:rPr>
+          <w:strike w:val="false"/>
+          <w:dstrike w:val="false"/>
+          <w:color w:val="000000"/>
+          <w:u w:val="none"/>
+          <w:effect w:val="blinkBackground"/>
         </w:rPr>
       </w:r>
     </w:p>
@@ -280,24 +257,6 @@
         <w:pStyle w:val="Normal"/>
         <w:spacing w:lineRule="auto" w:line="360"/>
         <w:jc w:val="both"/>
-        <w:rPr>
-          <w:sz w:val="24"/>
-          <w:szCs w:val="24"/>
-        </w:rPr>
-      </w:pPr>
-      <w:r>
-        <w:rPr>
-          <w:sz w:val="24"/>
-          <w:szCs w:val="24"/>
-        </w:rPr>
-        <w:t>Na engenharia de software o foco é a entrega com qualidade, ou seja entre as ferramentas, métodos e processos o foco é na qualidade, por isso a justificativa das abordadens das metodologias na criação de softwares sistemáticos. A metodologia é a responsável por estabalecer a base do processo através de atividades estruturais que podem ser aplicadas a projetos de   softwares complexos ou não.</w:t>
-      </w:r>
-    </w:p>
-    <w:p>
-      <w:pPr>
-        <w:pStyle w:val="Normal"/>
-        <w:spacing w:lineRule="auto" w:line="360"/>
-        <w:jc w:val="both"/>
         <w:rPr/>
       </w:pPr>
       <w:r>
@@ -305,6 +264,21 @@
           <w:sz w:val="24"/>
           <w:szCs w:val="24"/>
         </w:rPr>
+        <w:t>Na engenharia de software entre as ferramentas, métodos e processos o foco é na qualidade, por isso a justificativa das abordadens das metodologias na criação de softwares sistemáticos. A metodologia é a responsável por estabalecer a base do processo através de atividades estruturais que podem ser aplicadas a projetos de   softwares complexos ou não.</w:t>
+      </w:r>
+    </w:p>
+    <w:p>
+      <w:pPr>
+        <w:pStyle w:val="Normal"/>
+        <w:spacing w:lineRule="auto" w:line="360"/>
+        <w:jc w:val="both"/>
+        <w:rPr/>
+      </w:pPr>
+      <w:r>
+        <w:rPr>
+          <w:sz w:val="24"/>
+          <w:szCs w:val="24"/>
+        </w:rPr>
         <w:t xml:space="preserve">Os modelos de processo na engenharia de </w:t>
       </w:r>
       <w:r>
@@ -444,10 +418,7 @@
         <w:pStyle w:val="Normal"/>
         <w:spacing w:lineRule="auto" w:line="360"/>
         <w:jc w:val="both"/>
-        <w:rPr>
-          <w:sz w:val="24"/>
-          <w:szCs w:val="24"/>
-        </w:rPr>
+        <w:rPr/>
       </w:pPr>
       <w:r>
         <w:rPr>
@@ -455,6 +426,20 @@
           <w:szCs w:val="24"/>
         </w:rPr>
         <w:t xml:space="preserve">As etapas dos processos são: </w:t>
+      </w:r>
+    </w:p>
+    <w:p>
+      <w:pPr>
+        <w:pStyle w:val="Normal"/>
+        <w:spacing w:lineRule="auto" w:line="360"/>
+        <w:jc w:val="both"/>
+        <w:rPr>
+          <w:sz w:val="24"/>
+          <w:szCs w:val="24"/>
+        </w:rPr>
+      </w:pPr>
+      <w:r>
+        <w:rPr/>
       </w:r>
     </w:p>
     <w:p>
@@ -465,7 +450,7 @@
           <w:numId w:val="1"/>
         </w:numPr>
         <w:spacing w:lineRule="auto" w:line="360" w:before="0" w:after="0"/>
-        <w:ind w:left="0" w:right="0" w:hanging="360"/>
+        <w:ind w:left="720" w:right="0" w:hanging="360"/>
         <w:contextualSpacing/>
         <w:jc w:val="both"/>
         <w:rPr/>
@@ -486,7 +471,7 @@
           <w:numId w:val="1"/>
         </w:numPr>
         <w:spacing w:lineRule="auto" w:line="360" w:before="0" w:after="0"/>
-        <w:ind w:left="0" w:right="0" w:hanging="360"/>
+        <w:ind w:left="720" w:right="0" w:hanging="360"/>
         <w:contextualSpacing/>
         <w:jc w:val="both"/>
         <w:rPr>
@@ -499,21 +484,7 @@
           <w:sz w:val="24"/>
           <w:szCs w:val="24"/>
         </w:rPr>
-        <w:t xml:space="preserve">Analise de </w:t>
-      </w:r>
-      <w:r>
-        <w:rPr>
-          <w:sz w:val="24"/>
-          <w:szCs w:val="24"/>
-        </w:rPr>
-        <w:t>requisitos</w:t>
-      </w:r>
-      <w:r>
-        <w:rPr>
-          <w:sz w:val="24"/>
-          <w:szCs w:val="24"/>
-        </w:rPr>
-        <w:t xml:space="preserve"> </w:t>
+        <w:t xml:space="preserve">Analise de requisitos </w:t>
         <w:tab/>
       </w:r>
     </w:p>
@@ -525,7 +496,7 @@
           <w:numId w:val="1"/>
         </w:numPr>
         <w:spacing w:lineRule="auto" w:line="360" w:before="0" w:after="0"/>
-        <w:ind w:left="0" w:right="0" w:hanging="360"/>
+        <w:ind w:left="720" w:right="0" w:hanging="360"/>
         <w:contextualSpacing/>
         <w:jc w:val="both"/>
         <w:rPr>
@@ -549,7 +520,7 @@
           <w:numId w:val="1"/>
         </w:numPr>
         <w:spacing w:lineRule="auto" w:line="360" w:before="0" w:after="0"/>
-        <w:ind w:left="0" w:right="0" w:hanging="360"/>
+        <w:ind w:left="720" w:right="0" w:hanging="360"/>
         <w:contextualSpacing/>
         <w:jc w:val="both"/>
         <w:rPr>
@@ -573,7 +544,7 @@
           <w:numId w:val="1"/>
         </w:numPr>
         <w:spacing w:lineRule="auto" w:line="360" w:before="0" w:after="0"/>
-        <w:ind w:left="0" w:right="0" w:hanging="360"/>
+        <w:ind w:left="720" w:right="0" w:hanging="360"/>
         <w:contextualSpacing/>
         <w:jc w:val="both"/>
         <w:rPr>
@@ -597,7 +568,7 @@
           <w:numId w:val="1"/>
         </w:numPr>
         <w:spacing w:lineRule="auto" w:line="360" w:before="0" w:after="0"/>
-        <w:ind w:left="0" w:right="0" w:hanging="360"/>
+        <w:ind w:left="720" w:right="0" w:hanging="360"/>
         <w:contextualSpacing/>
         <w:jc w:val="both"/>
         <w:rPr>
@@ -621,7 +592,7 @@
           <w:numId w:val="1"/>
         </w:numPr>
         <w:spacing w:lineRule="auto" w:line="360" w:before="0" w:after="0"/>
-        <w:ind w:left="0" w:right="0" w:hanging="360"/>
+        <w:ind w:left="720" w:right="0" w:hanging="360"/>
         <w:contextualSpacing/>
         <w:jc w:val="both"/>
         <w:rPr>
@@ -853,10 +824,7 @@
       <w:pPr>
         <w:pStyle w:val="Normal"/>
         <w:jc w:val="both"/>
-        <w:rPr>
-          <w:sz w:val="24"/>
-          <w:szCs w:val="24"/>
-        </w:rPr>
+        <w:rPr/>
       </w:pPr>
       <w:r>
         <w:rPr>
@@ -881,16 +849,7 @@
           <w:sz w:val="24"/>
           <w:szCs w:val="24"/>
         </w:rPr>
-        <w:t xml:space="preserve">nessa etapa é estabelecido as estratégia para alcançar os objetivos. Na análise de riscos entra a </w:t>
-      </w:r>
-      <w:r>
-        <w:rPr>
-          <w:i/>
-          <w:iCs/>
-          <w:sz w:val="24"/>
-          <w:szCs w:val="24"/>
-        </w:rPr>
-        <w:t>avaliação</w:t>
+        <w:t xml:space="preserve">nessa </w:t>
       </w:r>
       <w:r>
         <w:rPr>
@@ -899,41 +858,70 @@
           <w:sz w:val="24"/>
           <w:szCs w:val="24"/>
         </w:rPr>
-        <w:t xml:space="preserve"> de alternativas</w:t>
-      </w:r>
-    </w:p>
-    <w:p>
-      <w:pPr>
-        <w:pStyle w:val="Normal"/>
-        <w:jc w:val="both"/>
-        <w:rPr>
-          <w:sz w:val="24"/>
-          <w:szCs w:val="24"/>
-        </w:rPr>
-      </w:pPr>
-      <w:r>
-        <w:rPr>
-          <w:sz w:val="24"/>
-          <w:szCs w:val="24"/>
-        </w:rPr>
-        <w:t>A primeira etapa desse modelo é o levantamento de necessidades, nessa etapa é indentificado as necessidades do cliente, no caso desse projeto as necessidades do deficiente visual, originada da entrevista. Essa etapa é o ponto inicial do projeto, pois todo o resto será baseado nela.</w:t>
-      </w:r>
-    </w:p>
-    <w:p>
-      <w:pPr>
-        <w:pStyle w:val="Normal"/>
-        <w:jc w:val="both"/>
-        <w:rPr>
-          <w:sz w:val="24"/>
-          <w:szCs w:val="24"/>
-        </w:rPr>
-      </w:pPr>
-      <w:r>
-        <w:rPr>
-          <w:sz w:val="24"/>
-          <w:szCs w:val="24"/>
-        </w:rPr>
-        <w:t>Posteriormente vem a etapa de análise de requisitos, que identifica os requisitos que venha atender as necessidades levantadas anteriormente. Uma etapa de suma importância, sendo nela que é explicitado o caminho a ser tomado no projeto.</w:t>
+        <w:t>fase</w:t>
+      </w:r>
+      <w:r>
+        <w:rPr>
+          <w:i w:val="false"/>
+          <w:iCs w:val="false"/>
+          <w:sz w:val="24"/>
+          <w:szCs w:val="24"/>
+        </w:rPr>
+        <w:t xml:space="preserve"> é estabelecido as estratégia para alcançar os objetivos. Na </w:t>
+      </w:r>
+      <w:r>
+        <w:rPr>
+          <w:i w:val="false"/>
+          <w:iCs w:val="false"/>
+          <w:sz w:val="24"/>
+          <w:szCs w:val="24"/>
+        </w:rPr>
+        <w:t>fase de</w:t>
+      </w:r>
+      <w:r>
+        <w:rPr>
+          <w:i w:val="false"/>
+          <w:iCs w:val="false"/>
+          <w:sz w:val="24"/>
+          <w:szCs w:val="24"/>
+        </w:rPr>
+        <w:t xml:space="preserve"> </w:t>
+      </w:r>
+      <w:r>
+        <w:rPr>
+          <w:i/>
+          <w:iCs/>
+          <w:sz w:val="24"/>
+          <w:szCs w:val="24"/>
+        </w:rPr>
+        <w:t>análise de riscos</w:t>
+      </w:r>
+      <w:r>
+        <w:rPr>
+          <w:i w:val="false"/>
+          <w:iCs w:val="false"/>
+          <w:sz w:val="24"/>
+          <w:szCs w:val="24"/>
+        </w:rPr>
+        <w:t xml:space="preserve"> entra a avaliação de alternativas, </w:t>
+      </w:r>
+      <w:r>
+        <w:rPr>
+          <w:i w:val="false"/>
+          <w:iCs w:val="false"/>
+          <w:sz w:val="24"/>
+          <w:szCs w:val="24"/>
+        </w:rPr>
+        <w:t xml:space="preserve">indentificação e solução de riscos, nessa fase é executado uma análise de requisitos. Uma boa opção para tratar esses requesitos é a </w:t>
+      </w:r>
+      <w:r>
+        <w:rPr>
+          <w:i/>
+          <w:iCs/>
+          <w:sz w:val="24"/>
+          <w:szCs w:val="24"/>
+        </w:rPr>
+        <w:t>prototipação.</w:t>
       </w:r>
     </w:p>
     <w:p>
@@ -944,26 +932,76 @@
       </w:pPr>
       <w:r>
         <w:rPr>
-          <w:sz w:val="24"/>
-          <w:szCs w:val="24"/>
-        </w:rPr>
-        <w:t>A seguinte etapa é a projeto, nessa etapa é que é construido as especificações em detalhes do projeto. É incluido nessas especificações a projeção da interface, banco de dados, as característias do sistema</w:t>
-      </w:r>
-      <w:bookmarkStart w:id="0" w:name="_GoBack"/>
-      <w:bookmarkEnd w:id="0"/>
-      <w:r>
-        <w:rPr>
-          <w:sz w:val="24"/>
-          <w:szCs w:val="24"/>
-        </w:rPr>
-        <w:t xml:space="preserve">, hardware de processamento etc. </w:t>
-      </w:r>
-    </w:p>
-    <w:p>
-      <w:pPr>
-        <w:pStyle w:val="Normal"/>
-        <w:jc w:val="both"/>
-        <w:rPr>
+          <w:i w:val="false"/>
+          <w:iCs w:val="false"/>
+          <w:sz w:val="24"/>
+          <w:szCs w:val="24"/>
+        </w:rPr>
+        <w:t xml:space="preserve">Na terceira etapa que é a </w:t>
+      </w:r>
+      <w:r>
+        <w:rPr>
+          <w:i/>
+          <w:iCs/>
+          <w:sz w:val="24"/>
+          <w:szCs w:val="24"/>
+        </w:rPr>
+        <w:t>execução</w:t>
+      </w:r>
+      <w:r>
+        <w:rPr>
+          <w:i w:val="false"/>
+          <w:iCs w:val="false"/>
+          <w:sz w:val="24"/>
+          <w:szCs w:val="24"/>
+        </w:rPr>
+        <w:t xml:space="preserve"> ou </w:t>
+      </w:r>
+      <w:r>
+        <w:rPr>
+          <w:i/>
+          <w:iCs/>
+          <w:sz w:val="24"/>
+          <w:szCs w:val="24"/>
+        </w:rPr>
+        <w:t xml:space="preserve">desenvolvimento, </w:t>
+      </w:r>
+      <w:r>
+        <w:rPr>
+          <w:i w:val="false"/>
+          <w:iCs w:val="false"/>
+          <w:sz w:val="24"/>
+          <w:szCs w:val="24"/>
+        </w:rPr>
+        <w:t xml:space="preserve">como dito é nessa etapa que todo o projeto entra na prática, nela pode ser usado o modelo </w:t>
+      </w:r>
+      <w:r>
+        <w:rPr>
+          <w:i/>
+          <w:iCs/>
+          <w:sz w:val="24"/>
+          <w:szCs w:val="24"/>
+        </w:rPr>
+        <w:t>cascata</w:t>
+      </w:r>
+      <w:r>
+        <w:rPr>
+          <w:i w:val="false"/>
+          <w:iCs w:val="false"/>
+          <w:sz w:val="24"/>
+          <w:szCs w:val="24"/>
+        </w:rPr>
+        <w:t>. Na última etapa é a avaliação do produto e prepára-se para iniciar um novo ciclo.</w:t>
+      </w:r>
+    </w:p>
+    <w:p>
+      <w:pPr>
+        <w:pStyle w:val="Normal"/>
+        <w:jc w:val="both"/>
+        <w:rPr>
+          <w:i w:val="false"/>
+          <w:i w:val="false"/>
+          <w:iCs w:val="false"/>
           <w:sz w:val="24"/>
           <w:szCs w:val="24"/>
         </w:rPr>
@@ -982,53 +1020,98 @@
         </w:rPr>
       </w:pPr>
       <w:r>
+        <w:rPr>
+          <w:highlight w:val="yellow"/>
+        </w:rPr>
+      </w:r>
+    </w:p>
+    <w:p>
+      <w:pPr>
+        <w:pStyle w:val="Normal"/>
+        <w:jc w:val="both"/>
+        <w:rPr>
+          <w:sz w:val="24"/>
+          <w:szCs w:val="24"/>
+          <w:highlight w:val="yellow"/>
+        </w:rPr>
+      </w:pPr>
+      <w:r>
+        <w:rPr>
+          <w:sz w:val="24"/>
+          <w:szCs w:val="24"/>
+          <w:highlight w:val="yellow"/>
+        </w:rPr>
+      </w:r>
+    </w:p>
+    <w:p>
+      <w:pPr>
+        <w:pStyle w:val="Normal"/>
+        <w:jc w:val="both"/>
+        <w:rPr>
+          <w:sz w:val="24"/>
+          <w:szCs w:val="24"/>
+        </w:rPr>
+      </w:pPr>
+      <w:r>
+        <w:rPr>
+          <w:sz w:val="24"/>
+          <w:szCs w:val="24"/>
+        </w:rPr>
+      </w:r>
+    </w:p>
+    <w:p>
+      <w:pPr>
+        <w:pStyle w:val="Normal"/>
+        <w:jc w:val="both"/>
+        <w:rPr>
+          <w:sz w:val="24"/>
+          <w:szCs w:val="24"/>
+        </w:rPr>
+      </w:pPr>
+      <w:r>
+        <w:rPr>
+          <w:sz w:val="24"/>
+          <w:szCs w:val="24"/>
+        </w:rPr>
+      </w:r>
+    </w:p>
+    <w:p>
+      <w:pPr>
+        <w:pStyle w:val="Normal"/>
+        <w:jc w:val="both"/>
+        <w:rPr>
+          <w:sz w:val="24"/>
+          <w:szCs w:val="24"/>
+        </w:rPr>
+      </w:pPr>
+      <w:r>
+        <w:rPr>
+          <w:sz w:val="24"/>
+          <w:szCs w:val="24"/>
+        </w:rPr>
+      </w:r>
+    </w:p>
+    <w:p>
+      <w:pPr>
+        <w:pStyle w:val="Normal"/>
+        <w:jc w:val="both"/>
+        <w:rPr>
+          <w:sz w:val="24"/>
+          <w:szCs w:val="24"/>
+        </w:rPr>
+      </w:pPr>
+      <w:r>
+        <w:rPr>
+          <w:sz w:val="24"/>
+          <w:szCs w:val="24"/>
+        </w:rPr>
+      </w:r>
+    </w:p>
+    <w:p>
+      <w:pPr>
+        <w:pStyle w:val="Normal"/>
+        <w:jc w:val="both"/>
         <w:rPr/>
-      </w:r>
-    </w:p>
-    <w:p>
-      <w:pPr>
-        <w:pStyle w:val="Normal"/>
-        <w:jc w:val="both"/>
-        <w:rPr>
-          <w:sz w:val="24"/>
-          <w:szCs w:val="24"/>
-        </w:rPr>
-      </w:pPr>
-      <w:r>
-        <w:rPr/>
-      </w:r>
-    </w:p>
-    <w:p>
-      <w:pPr>
-        <w:pStyle w:val="Normal"/>
-        <w:jc w:val="both"/>
-        <w:rPr>
-          <w:sz w:val="24"/>
-          <w:szCs w:val="24"/>
-        </w:rPr>
-      </w:pPr>
-      <w:r>
-        <w:rPr/>
-      </w:r>
-    </w:p>
-    <w:p>
-      <w:pPr>
-        <w:pStyle w:val="Normal"/>
-        <w:jc w:val="both"/>
-        <w:rPr>
-          <w:sz w:val="24"/>
-          <w:szCs w:val="24"/>
-        </w:rPr>
-      </w:pPr>
-      <w:r>
-        <w:rPr/>
-      </w:r>
-    </w:p>
-    <w:p>
-      <w:pPr>
-        <w:pStyle w:val="Normal"/>
-        <w:jc w:val="both"/>
-        <w:rPr/>
       </w:pPr>
       <w:r>
         <w:rPr>
@@ -1048,7 +1131,10 @@
         </w:rPr>
       </w:pPr>
       <w:r>
-        <w:rPr/>
+        <w:rPr>
+          <w:sz w:val="24"/>
+          <w:szCs w:val="24"/>
+        </w:rPr>
       </w:r>
     </w:p>
     <w:p>
@@ -1120,12 +1206,13 @@
       <w:lvlText w:val=""/>
       <w:lvlJc w:val="left"/>
       <w:pPr>
-        <w:ind w:left="720" w:hanging="-360"/>
+        <w:ind w:left="720" w:hanging="0"/>
       </w:pPr>
       <w:rPr>
         <w:rFonts w:ascii="Wingdings" w:hAnsi="Wingdings" w:cs="Wingdings" w:hint="default"/>
         <w:sz w:val="24"/>
         <w:u w:val="none"/>
+        <w:rFonts w:cs="Wingdings"/>
       </w:rPr>
     </w:lvl>
     <w:lvl w:ilvl="1">
@@ -1134,12 +1221,13 @@
       <w:lvlText w:val=""/>
       <w:lvlJc w:val="left"/>
       <w:pPr>
-        <w:ind w:left="1440" w:hanging="-1080"/>
+        <w:ind w:left="1440" w:hanging="0"/>
       </w:pPr>
       <w:rPr>
         <w:rFonts w:ascii="Wingdings 2" w:hAnsi="Wingdings 2" w:cs="Wingdings 2" w:hint="default"/>
         <w:sz w:val="24"/>
         <w:u w:val="none"/>
+        <w:rFonts w:cs="Wingdings 2"/>
       </w:rPr>
     </w:lvl>
     <w:lvl w:ilvl="2">
@@ -1148,12 +1236,13 @@
       <w:lvlText w:val="■"/>
       <w:lvlJc w:val="left"/>
       <w:pPr>
-        <w:ind w:left="2160" w:hanging="-1800"/>
+        <w:ind w:left="2160" w:hanging="0"/>
       </w:pPr>
       <w:rPr>
         <w:rFonts w:ascii="OpenSymbol" w:hAnsi="OpenSymbol" w:cs="OpenSymbol" w:hint="default"/>
         <w:sz w:val="24"/>
         <w:u w:val="none"/>
+        <w:rFonts w:cs="OpenSymbol"/>
       </w:rPr>
     </w:lvl>
     <w:lvl w:ilvl="3">
@@ -1162,12 +1251,13 @@
       <w:lvlText w:val=""/>
       <w:lvlJc w:val="left"/>
       <w:pPr>
-        <w:ind w:left="2880" w:hanging="-2520"/>
+        <w:ind w:left="2880" w:hanging="0"/>
       </w:pPr>
       <w:rPr>
         <w:rFonts w:ascii="Wingdings" w:hAnsi="Wingdings" w:cs="Wingdings" w:hint="default"/>
         <w:sz w:val="24"/>
         <w:u w:val="none"/>
+        <w:rFonts w:cs="Wingdings"/>
       </w:rPr>
     </w:lvl>
     <w:lvl w:ilvl="4">
@@ -1176,12 +1266,13 @@
       <w:lvlText w:val=""/>
       <w:lvlJc w:val="left"/>
       <w:pPr>
-        <w:ind w:left="3600" w:hanging="-3240"/>
+        <w:ind w:left="3600" w:hanging="0"/>
       </w:pPr>
       <w:rPr>
         <w:rFonts w:ascii="Wingdings 2" w:hAnsi="Wingdings 2" w:cs="Wingdings 2" w:hint="default"/>
         <w:sz w:val="24"/>
         <w:u w:val="none"/>
+        <w:rFonts w:cs="Wingdings 2"/>
       </w:rPr>
     </w:lvl>
     <w:lvl w:ilvl="5">
@@ -1190,12 +1281,13 @@
       <w:lvlText w:val="■"/>
       <w:lvlJc w:val="left"/>
       <w:pPr>
-        <w:ind w:left="4320" w:hanging="-3960"/>
+        <w:ind w:left="4320" w:hanging="0"/>
       </w:pPr>
       <w:rPr>
         <w:rFonts w:ascii="OpenSymbol" w:hAnsi="OpenSymbol" w:cs="OpenSymbol" w:hint="default"/>
         <w:sz w:val="24"/>
         <w:u w:val="none"/>
+        <w:rFonts w:cs="OpenSymbol"/>
       </w:rPr>
     </w:lvl>
     <w:lvl w:ilvl="6">
@@ -1204,12 +1296,13 @@
       <w:lvlText w:val=""/>
       <w:lvlJc w:val="left"/>
       <w:pPr>
-        <w:ind w:left="5040" w:hanging="-4680"/>
+        <w:ind w:left="5040" w:hanging="0"/>
       </w:pPr>
       <w:rPr>
         <w:rFonts w:ascii="Wingdings" w:hAnsi="Wingdings" w:cs="Wingdings" w:hint="default"/>
         <w:sz w:val="24"/>
         <w:u w:val="none"/>
+        <w:rFonts w:cs="Wingdings"/>
       </w:rPr>
     </w:lvl>
     <w:lvl w:ilvl="7">
@@ -1218,12 +1311,13 @@
       <w:lvlText w:val=""/>
       <w:lvlJc w:val="left"/>
       <w:pPr>
-        <w:ind w:left="5760" w:hanging="-5400"/>
+        <w:ind w:left="5760" w:hanging="0"/>
       </w:pPr>
       <w:rPr>
         <w:rFonts w:ascii="Wingdings 2" w:hAnsi="Wingdings 2" w:cs="Wingdings 2" w:hint="default"/>
         <w:sz w:val="24"/>
         <w:u w:val="none"/>
+        <w:rFonts w:cs="Wingdings 2"/>
       </w:rPr>
     </w:lvl>
     <w:lvl w:ilvl="8">
@@ -1232,12 +1326,13 @@
       <w:lvlText w:val="■"/>
       <w:lvlJc w:val="left"/>
       <w:pPr>
-        <w:ind w:left="6480" w:hanging="-6120"/>
+        <w:ind w:left="6480" w:hanging="0"/>
       </w:pPr>
       <w:rPr>
         <w:rFonts w:ascii="OpenSymbol" w:hAnsi="OpenSymbol" w:cs="OpenSymbol" w:hint="default"/>
         <w:sz w:val="24"/>
         <w:u w:val="none"/>
+        <w:rFonts w:cs="OpenSymbol"/>
       </w:rPr>
     </w:lvl>
   </w:abstractNum>
@@ -1376,7 +1471,6 @@
       <w:rPr>
         <w:rFonts w:ascii="Arial" w:hAnsi="Arial" w:eastAsia="Arial" w:cs="Arial"/>
         <w:color w:val="000000"/>
-        <w:sz w:val="22"/>
         <w:szCs w:val="22"/>
         <w:lang w:val="pt-BR" w:eastAsia="pt-BR" w:bidi="ar-SA"/>
       </w:rPr>
@@ -1392,9 +1486,7 @@
     <w:qFormat/>
     <w:pPr>
       <w:widowControl/>
-      <w:kinsoku w:val="true"/>
-      <w:overflowPunct w:val="true"/>
-      <w:autoSpaceDE w:val="true"/>
+      <w:overflowPunct w:val="false"/>
       <w:bidi w:val="0"/>
       <w:spacing w:lineRule="auto" w:line="276"/>
       <w:jc w:val="left"/>
@@ -1415,10 +1507,6 @@
     <w:pPr>
       <w:keepNext/>
       <w:keepLines/>
-      <w:numPr>
-        <w:ilvl w:val="0"/>
-        <w:numId w:val="0"/>
-      </w:numPr>
       <w:spacing w:before="200" w:after="0"/>
       <w:contextualSpacing/>
       <w:outlineLvl w:val="0"/>
@@ -1437,10 +1525,6 @@
     <w:pPr>
       <w:keepNext/>
       <w:keepLines/>
-      <w:numPr>
-        <w:ilvl w:val="0"/>
-        <w:numId w:val="0"/>
-      </w:numPr>
       <w:spacing w:before="200" w:after="0"/>
       <w:contextualSpacing/>
       <w:outlineLvl w:val="1"/>
@@ -1460,10 +1544,6 @@
     <w:pPr>
       <w:keepNext/>
       <w:keepLines/>
-      <w:numPr>
-        <w:ilvl w:val="0"/>
-        <w:numId w:val="0"/>
-      </w:numPr>
       <w:spacing w:before="160" w:after="0"/>
       <w:contextualSpacing/>
       <w:outlineLvl w:val="2"/>
@@ -1484,10 +1564,6 @@
     <w:pPr>
       <w:keepNext/>
       <w:keepLines/>
-      <w:numPr>
-        <w:ilvl w:val="0"/>
-        <w:numId w:val="0"/>
-      </w:numPr>
       <w:spacing w:before="160" w:after="0"/>
       <w:contextualSpacing/>
       <w:outlineLvl w:val="3"/>
@@ -1506,10 +1582,6 @@
     <w:pPr>
       <w:keepNext/>
       <w:keepLines/>
-      <w:numPr>
-        <w:ilvl w:val="0"/>
-        <w:numId w:val="0"/>
-      </w:numPr>
       <w:spacing w:before="160" w:after="0"/>
       <w:contextualSpacing/>
       <w:outlineLvl w:val="4"/>
@@ -1527,10 +1599,6 @@
     <w:pPr>
       <w:keepNext/>
       <w:keepLines/>
-      <w:numPr>
-        <w:ilvl w:val="0"/>
-        <w:numId w:val="0"/>
-      </w:numPr>
       <w:spacing w:before="160" w:after="0"/>
       <w:contextualSpacing/>
       <w:outlineLvl w:val="5"/>
@@ -1570,6 +1638,33 @@
       <w:color w:val="000080"/>
       <w:u w:val="single"/>
       <w:lang w:val="zxx" w:eastAsia="zxx" w:bidi="zxx"/>
+    </w:rPr>
+  </w:style>
+  <w:style w:type="character" w:styleId="ListLabel2">
+    <w:name w:val="ListLabel 2"/>
+    <w:qFormat/>
+    <w:rPr>
+      <w:rFonts w:cs="Wingdings"/>
+      <w:sz w:val="24"/>
+      <w:u w:val="none"/>
+    </w:rPr>
+  </w:style>
+  <w:style w:type="character" w:styleId="ListLabel3">
+    <w:name w:val="ListLabel 3"/>
+    <w:qFormat/>
+    <w:rPr>
+      <w:rFonts w:cs="Wingdings 2"/>
+      <w:sz w:val="24"/>
+      <w:u w:val="none"/>
+    </w:rPr>
+  </w:style>
+  <w:style w:type="character" w:styleId="ListLabel4">
+    <w:name w:val="ListLabel 4"/>
+    <w:qFormat/>
+    <w:rPr>
+      <w:rFonts w:cs="OpenSymbol"/>
+      <w:sz w:val="24"/>
+      <w:u w:val="none"/>
     </w:rPr>
   </w:style>
   <w:style w:type="paragraph" w:styleId="Heading">

--- a/Organização/Engenhariadesoftware.docx
+++ b/Organização/Engenhariadesoftware.docx
@@ -1,20 +1,26 @@
 
 <file path=word/document.xml><?xml version="1.0" encoding="utf-8"?>
-<w:document xmlns:o="urn:schemas-microsoft-com:office:office" xmlns:r="http://schemas.openxmlformats.org/officeDocument/2006/relationships" xmlns:v="urn:schemas-microsoft-com:vml" xmlns:w="http://schemas.openxmlformats.org/wordprocessingml/2006/main" xmlns:w10="urn:schemas-microsoft-com:office:word" xmlns:wp="http://schemas.openxmlformats.org/drawingml/2006/wordprocessingDrawing" xmlns:wps="http://schemas.microsoft.com/office/word/2010/wordprocessingShape" xmlns:wpg="http://schemas.microsoft.com/office/word/2010/wordprocessingGroup" xmlns:mc="http://schemas.openxmlformats.org/markup-compatibility/2006" xmlns:wp14="http://schemas.microsoft.com/office/word/2010/wordprocessingDrawing" xmlns:w14="http://schemas.microsoft.com/office/word/2010/wordml" mc:Ignorable="w14 wp14">
+<w:document xmlns:wpc="http://schemas.microsoft.com/office/word/2010/wordprocessingCanvas" xmlns:mc="http://schemas.openxmlformats.org/markup-compatibility/2006" xmlns:o="urn:schemas-microsoft-com:office:office" xmlns:r="http://schemas.openxmlformats.org/officeDocument/2006/relationships" xmlns:m="http://schemas.openxmlformats.org/officeDocument/2006/math" xmlns:v="urn:schemas-microsoft-com:vml" xmlns:wp14="http://schemas.microsoft.com/office/word/2010/wordprocessingDrawing" xmlns:wp="http://schemas.openxmlformats.org/drawingml/2006/wordprocessingDrawing" xmlns:w10="urn:schemas-microsoft-com:office:word" xmlns:w="http://schemas.openxmlformats.org/wordprocessingml/2006/main" xmlns:w14="http://schemas.microsoft.com/office/word/2010/wordml" xmlns:wpg="http://schemas.microsoft.com/office/word/2010/wordprocessingGroup" xmlns:wpi="http://schemas.microsoft.com/office/word/2010/wordprocessingInk" xmlns:wne="http://schemas.microsoft.com/office/word/2006/wordml" xmlns:wps="http://schemas.microsoft.com/office/word/2010/wordprocessingShape" mc:Ignorable="w14 wp14">
   <w:background w:color="FFFFFF"/>
   <w:body>
     <w:p>
-      <w:pPr>
-        <w:pStyle w:val="Normal"/>
-        <w:rPr/>
-      </w:pPr>
+      <w:proofErr w:type="gramStart"/>
       <w:r>
         <w:rPr>
           <w:b/>
           <w:sz w:val="24"/>
           <w:szCs w:val="24"/>
         </w:rPr>
-        <w:t xml:space="preserve">3 ENGENHARIA DE </w:t>
+        <w:t>3</w:t>
+      </w:r>
+      <w:proofErr w:type="gramEnd"/>
+      <w:r>
+        <w:rPr>
+          <w:b/>
+          <w:sz w:val="24"/>
+          <w:szCs w:val="24"/>
+        </w:rPr>
+        <w:t xml:space="preserve"> ENGENHARIA DE </w:t>
       </w:r>
       <w:r>
         <w:rPr>
@@ -28,42 +34,26 @@
     </w:p>
     <w:p>
       <w:pPr>
-        <w:pStyle w:val="Normal"/>
-        <w:jc w:val="both"/>
-        <w:rPr>
-          <w:sz w:val="24"/>
-          <w:szCs w:val="24"/>
-        </w:rPr>
-      </w:pPr>
-      <w:r>
-        <w:rPr>
-          <w:sz w:val="24"/>
-          <w:szCs w:val="24"/>
-        </w:rPr>
-      </w:r>
-    </w:p>
-    <w:p>
-      <w:pPr>
-        <w:pStyle w:val="Normal"/>
-        <w:jc w:val="both"/>
-        <w:rPr>
-          <w:sz w:val="24"/>
-          <w:szCs w:val="24"/>
-        </w:rPr>
-      </w:pPr>
-      <w:r>
-        <w:rPr>
-          <w:sz w:val="24"/>
-          <w:szCs w:val="24"/>
-        </w:rPr>
-      </w:r>
-    </w:p>
-    <w:p>
-      <w:pPr>
-        <w:pStyle w:val="Normal"/>
-        <w:spacing w:lineRule="auto" w:line="360"/>
-        <w:jc w:val="both"/>
-        <w:rPr/>
+        <w:jc w:val="both"/>
+        <w:rPr>
+          <w:sz w:val="24"/>
+          <w:szCs w:val="24"/>
+        </w:rPr>
+      </w:pPr>
+    </w:p>
+    <w:p>
+      <w:pPr>
+        <w:jc w:val="both"/>
+        <w:rPr>
+          <w:sz w:val="24"/>
+          <w:szCs w:val="24"/>
+        </w:rPr>
+      </w:pPr>
+    </w:p>
+    <w:p>
+      <w:pPr>
+        <w:spacing w:line="360" w:lineRule="auto"/>
+        <w:jc w:val="both"/>
       </w:pPr>
       <w:r>
         <w:rPr>
@@ -79,170 +69,279 @@
           <w:sz w:val="24"/>
           <w:szCs w:val="24"/>
         </w:rPr>
-        <w:t xml:space="preserve">DEVMEDIA (2015) no artigo de Higor medeiros, </w:t>
-      </w:r>
-      <w:r>
-        <w:rPr>
-          <w:i w:val="false"/>
-          <w:iCs w:val="false"/>
-          <w:sz w:val="24"/>
-          <w:szCs w:val="24"/>
-        </w:rPr>
-        <w:t>a engenharia de software é a área que abrange um processo, um conjunto de métodos e ferramentas que possibilitam o desenvolvimento de software de alta qualidade. Tendo como definição de software como um produto desenvolvido por profissionais que dão suporte a esse software a longo prazo. Softwares são programas executaveis em computadores com finalidade de apresentar conteúdos virtuais.</w:t>
-      </w:r>
-    </w:p>
-    <w:p>
-      <w:pPr>
-        <w:pStyle w:val="Normal"/>
-        <w:spacing w:lineRule="auto" w:line="360"/>
-        <w:jc w:val="both"/>
-        <w:rPr>
-          <w:i w:val="false"/>
-          <w:i w:val="false"/>
-          <w:iCs w:val="false"/>
-          <w:sz w:val="24"/>
-          <w:szCs w:val="24"/>
-        </w:rPr>
-      </w:pPr>
-      <w:r>
-        <w:rPr>
-          <w:i w:val="false"/>
-          <w:iCs w:val="false"/>
-          <w:sz w:val="24"/>
-          <w:szCs w:val="24"/>
-        </w:rPr>
-        <w:t>Na definição de engenharia de software do Instituto de Engenheiros Eletricistas e Eletrónicos (IEEE) é um tanto quanto mais abrangente:</w:t>
-      </w:r>
-    </w:p>
-    <w:p>
-      <w:pPr>
-        <w:pStyle w:val="Normal"/>
-        <w:spacing w:lineRule="auto" w:line="360"/>
-        <w:jc w:val="both"/>
-        <w:rPr>
-          <w:i/>
+        <w:t>DEVMEDIA (2015) no artigo de Higor M</w:t>
+      </w:r>
+      <w:r>
+        <w:rPr>
           <w:i/>
           <w:iCs/>
-        </w:rPr>
-      </w:pPr>
-      <w:r>
+          <w:sz w:val="24"/>
+          <w:szCs w:val="24"/>
+        </w:rPr>
+        <w:t xml:space="preserve">edeiros, </w:t>
+      </w:r>
+      <w:r>
+        <w:rPr>
+          <w:sz w:val="24"/>
+          <w:szCs w:val="24"/>
+        </w:rPr>
+        <w:t xml:space="preserve">a engenharia de software é a área que abrange um processo, um conjunto de métodos e ferramentas que possibilitam o desenvolvimento de software de alta qualidade. Tendo </w:t>
+      </w:r>
+      <w:r>
+        <w:rPr>
+          <w:sz w:val="24"/>
+          <w:szCs w:val="24"/>
+        </w:rPr>
+        <w:t>como definição de software como um produto desenvolvido por profissionais que dão suporte a esse software em longo prazo</w:t>
+      </w:r>
+      <w:r>
+        <w:rPr>
+          <w:sz w:val="24"/>
+          <w:szCs w:val="24"/>
+        </w:rPr>
+        <w:t>. Softwares são programas executáveis</w:t>
+      </w:r>
+      <w:r>
+        <w:rPr>
+          <w:sz w:val="24"/>
+          <w:szCs w:val="24"/>
+        </w:rPr>
+        <w:t xml:space="preserve"> em computadores com finalidade de apresentar conteúdos virtuais.</w:t>
+      </w:r>
+    </w:p>
+    <w:p>
+      <w:pPr>
+        <w:spacing w:line="360" w:lineRule="auto"/>
+        <w:jc w:val="both"/>
+        <w:rPr>
+          <w:sz w:val="24"/>
+          <w:szCs w:val="24"/>
+        </w:rPr>
+      </w:pPr>
+      <w:r>
+        <w:rPr>
+          <w:sz w:val="24"/>
+          <w:szCs w:val="24"/>
+        </w:rPr>
+        <w:t>Na definição de engenharia de soft</w:t>
+      </w:r>
+      <w:r>
+        <w:rPr>
+          <w:sz w:val="24"/>
+          <w:szCs w:val="24"/>
+        </w:rPr>
+        <w:t>ware do Instituto de Engenheiros Eletricistas e Eletrônicos</w:t>
+      </w:r>
+      <w:r>
+        <w:rPr>
+          <w:sz w:val="24"/>
+          <w:szCs w:val="24"/>
+        </w:rPr>
+        <w:t xml:space="preserve"> (IEEE) é um tanto quanto mais abrangente:</w:t>
+      </w:r>
+    </w:p>
+    <w:p>
+      <w:pPr>
+        <w:spacing w:line="360" w:lineRule="auto"/>
+        <w:jc w:val="both"/>
         <w:rPr>
           <w:i/>
           <w:iCs/>
         </w:rPr>
-        <w:t xml:space="preserve">“ </w:t>
-      </w:r>
+      </w:pPr>
       <w:r>
         <w:rPr>
           <w:i/>
           <w:iCs/>
         </w:rPr>
-        <w:t>Engenharia de Software é: (1) A aplicação de uma abordagem sistemática, disciplinada e quantificável no desenvolvimento, na operação e na manutenção de software; isto é, a aplicação de engenharia de software. (2) O estudo de abordagens como definido em (1) ”.</w:t>
-      </w:r>
-    </w:p>
-    <w:p>
-      <w:pPr>
-        <w:pStyle w:val="Normal"/>
-        <w:spacing w:lineRule="auto" w:line="360"/>
-        <w:jc w:val="both"/>
-        <w:rPr>
-          <w:strike w:val="false"/>
-          <w:dstrike w:val="false"/>
-          <w:color w:val="000000"/>
-          <w:u w:val="none"/>
-          <w:effect w:val="blinkBackground"/>
-        </w:rPr>
-      </w:pPr>
-      <w:r>
-        <w:rPr>
-          <w:strike w:val="false"/>
-          <w:dstrike w:val="false"/>
-          <w:color w:val="000000"/>
-          <w:u w:val="none"/>
-          <w:effect w:val="blinkBackground"/>
-        </w:rPr>
-      </w:r>
-    </w:p>
-    <w:p>
-      <w:pPr>
-        <w:pStyle w:val="Normal"/>
-        <w:spacing w:lineRule="auto" w:line="360"/>
-        <w:jc w:val="both"/>
-        <w:rPr>
-          <w:sz w:val="24"/>
-          <w:szCs w:val="24"/>
-        </w:rPr>
-      </w:pPr>
-      <w:r>
-        <w:rPr>
-          <w:sz w:val="24"/>
-          <w:szCs w:val="24"/>
-        </w:rPr>
-      </w:r>
-    </w:p>
-    <w:p>
-      <w:pPr>
-        <w:pStyle w:val="Normal"/>
-        <w:spacing w:lineRule="auto" w:line="360"/>
-        <w:jc w:val="center"/>
-        <w:rPr>
-          <w:b/>
-          <w:b/>
-          <w:sz w:val="24"/>
-          <w:szCs w:val="24"/>
-        </w:rPr>
-      </w:pPr>
-      <w:r>
-        <w:rPr>
-          <w:b/>
-          <w:sz w:val="24"/>
-          <w:szCs w:val="24"/>
-        </w:rPr>
-        <w:t>Modelos de processos</w:t>
-      </w:r>
-    </w:p>
-    <w:p>
-      <w:pPr>
-        <w:pStyle w:val="Normal"/>
-        <w:spacing w:lineRule="auto" w:line="360"/>
-        <w:jc w:val="center"/>
-        <w:rPr>
-          <w:sz w:val="24"/>
-          <w:szCs w:val="24"/>
-        </w:rPr>
-      </w:pPr>
-      <w:r>
-        <w:rPr>
-          <w:sz w:val="24"/>
-          <w:szCs w:val="24"/>
-        </w:rPr>
-      </w:r>
-    </w:p>
-    <w:p>
-      <w:pPr>
-        <w:pStyle w:val="Normal"/>
-        <w:spacing w:lineRule="auto" w:line="360"/>
-        <w:jc w:val="both"/>
-        <w:rPr>
-          <w:sz w:val="24"/>
-          <w:szCs w:val="24"/>
-        </w:rPr>
-      </w:pPr>
-      <w:r>
-        <w:rPr>
-          <w:sz w:val="24"/>
-          <w:szCs w:val="24"/>
-        </w:rPr>
-        <w:t xml:space="preserve">Ivar Jcacobson, Grady Booch e James Rumbaugh definem um processo de software como: </w:t>
+        <w:t>“</w:t>
       </w:r>
       <w:r>
         <w:rPr>
           <w:i/>
           <w:iCs/>
-          <w:sz w:val="24"/>
-          <w:szCs w:val="24"/>
-        </w:rPr>
-        <w:t>“ é quem está fazendo o quê, quando e como para atingir um determinado objetivo ”</w:t>
+        </w:rPr>
+        <w:t xml:space="preserve">Engenharia de Software é: (1) A aplicação de uma abordagem sistemática, disciplinada e quantificável no desenvolvimento, na operação e na manutenção de </w:t>
+      </w:r>
+      <w:r>
+        <w:rPr>
+          <w:i/>
+          <w:iCs/>
+        </w:rPr>
+        <w:t>software; isto é, a aplicação de engenharia de software. (2) O estudo de abordagens como definido em (1)</w:t>
+      </w:r>
+      <w:r>
+        <w:rPr>
+          <w:i/>
+          <w:iCs/>
+        </w:rPr>
+        <w:t>”.</w:t>
+      </w:r>
+    </w:p>
+    <w:p>
+      <w:pPr>
+        <w:spacing w:line="360" w:lineRule="auto"/>
+        <w:jc w:val="both"/>
+        <w:rPr>
+          <w:sz w:val="24"/>
+          <w:szCs w:val="24"/>
+        </w:rPr>
+      </w:pPr>
+    </w:p>
+    <w:p>
+      <w:pPr>
+        <w:spacing w:line="360" w:lineRule="auto"/>
+        <w:jc w:val="both"/>
+        <w:rPr>
+          <w:sz w:val="24"/>
+          <w:szCs w:val="24"/>
+        </w:rPr>
+      </w:pPr>
+    </w:p>
+    <w:p>
+      <w:pPr>
+        <w:spacing w:line="360" w:lineRule="auto"/>
+        <w:jc w:val="center"/>
+        <w:rPr>
+          <w:b/>
+          <w:sz w:val="24"/>
+          <w:szCs w:val="24"/>
+        </w:rPr>
+      </w:pPr>
+      <w:r>
+        <w:rPr>
+          <w:b/>
+          <w:sz w:val="24"/>
+          <w:szCs w:val="24"/>
+        </w:rPr>
+        <w:t>Modelos de processos</w:t>
+      </w:r>
+    </w:p>
+    <w:p>
+      <w:pPr>
+        <w:spacing w:line="360" w:lineRule="auto"/>
+        <w:jc w:val="center"/>
+        <w:rPr>
+          <w:sz w:val="24"/>
+          <w:szCs w:val="24"/>
+        </w:rPr>
+      </w:pPr>
+    </w:p>
+    <w:p>
+      <w:pPr>
+        <w:spacing w:line="360" w:lineRule="auto"/>
+        <w:jc w:val="both"/>
+        <w:rPr>
+          <w:sz w:val="24"/>
+          <w:szCs w:val="24"/>
+        </w:rPr>
+      </w:pPr>
+      <w:r>
+        <w:rPr>
+          <w:sz w:val="24"/>
+          <w:szCs w:val="24"/>
+        </w:rPr>
+        <w:t xml:space="preserve">Ivar </w:t>
+      </w:r>
+      <w:proofErr w:type="spellStart"/>
+      <w:r>
+        <w:rPr>
+          <w:sz w:val="24"/>
+          <w:szCs w:val="24"/>
+        </w:rPr>
+        <w:t>Jcacobson</w:t>
+      </w:r>
+      <w:proofErr w:type="spellEnd"/>
+      <w:r>
+        <w:rPr>
+          <w:sz w:val="24"/>
+          <w:szCs w:val="24"/>
+        </w:rPr>
+        <w:t xml:space="preserve">, </w:t>
+      </w:r>
+      <w:proofErr w:type="spellStart"/>
+      <w:r>
+        <w:rPr>
+          <w:sz w:val="24"/>
+          <w:szCs w:val="24"/>
+        </w:rPr>
+        <w:t>Grady</w:t>
+      </w:r>
+      <w:proofErr w:type="spellEnd"/>
+      <w:r>
+        <w:rPr>
+          <w:sz w:val="24"/>
+          <w:szCs w:val="24"/>
+        </w:rPr>
+        <w:t xml:space="preserve"> </w:t>
+      </w:r>
+      <w:proofErr w:type="spellStart"/>
+      <w:r>
+        <w:rPr>
+          <w:sz w:val="24"/>
+          <w:szCs w:val="24"/>
+        </w:rPr>
+        <w:t>Booch</w:t>
+      </w:r>
+      <w:proofErr w:type="spellEnd"/>
+      <w:r>
+        <w:rPr>
+          <w:sz w:val="24"/>
+          <w:szCs w:val="24"/>
+        </w:rPr>
+        <w:t xml:space="preserve"> e James </w:t>
+      </w:r>
+      <w:proofErr w:type="spellStart"/>
+      <w:r>
+        <w:rPr>
+          <w:sz w:val="24"/>
+          <w:szCs w:val="24"/>
+        </w:rPr>
+        <w:t>Rumbaugh</w:t>
+      </w:r>
+      <w:proofErr w:type="spellEnd"/>
+      <w:r>
+        <w:rPr>
+          <w:sz w:val="24"/>
+          <w:szCs w:val="24"/>
+        </w:rPr>
+        <w:t xml:space="preserve"> definem um processo de software como: </w:t>
+      </w:r>
+      <w:r>
+        <w:rPr>
+          <w:i/>
+          <w:iCs/>
+          <w:sz w:val="24"/>
+          <w:szCs w:val="24"/>
+        </w:rPr>
+        <w:t>“</w:t>
+      </w:r>
+      <w:r>
+        <w:rPr>
+          <w:i/>
+          <w:iCs/>
+          <w:sz w:val="24"/>
+          <w:szCs w:val="24"/>
+        </w:rPr>
+        <w:t>é quem está fazendo o quê, quando e com</w:t>
+      </w:r>
+      <w:r>
+        <w:rPr>
+          <w:i/>
+          <w:iCs/>
+          <w:sz w:val="24"/>
+          <w:szCs w:val="24"/>
+        </w:rPr>
+        <w:t>o para atingir um determinado objetivo</w:t>
+      </w:r>
+      <w:r>
+        <w:rPr>
+          <w:i/>
+          <w:iCs/>
+          <w:sz w:val="24"/>
+          <w:szCs w:val="24"/>
+        </w:rPr>
+        <w:t>”</w:t>
       </w:r>
       <w:r>
         <w:rPr>
@@ -254,32 +353,63 @@
     </w:p>
     <w:p>
       <w:pPr>
-        <w:pStyle w:val="Normal"/>
-        <w:spacing w:lineRule="auto" w:line="360"/>
-        <w:jc w:val="both"/>
-        <w:rPr/>
-      </w:pPr>
-      <w:r>
-        <w:rPr>
-          <w:sz w:val="24"/>
-          <w:szCs w:val="24"/>
-        </w:rPr>
-        <w:t>Na engenharia de software entre as ferramentas, métodos e processos o foco é na qualidade, por isso a justificativa das abordadens das metodologias na criação de softwares sistemáticos. A metodologia é a responsável por estabalecer a base do processo através de atividades estruturais que podem ser aplicadas a projetos de   softwares complexos ou não.</w:t>
-      </w:r>
-    </w:p>
-    <w:p>
-      <w:pPr>
-        <w:pStyle w:val="Normal"/>
-        <w:spacing w:lineRule="auto" w:line="360"/>
-        <w:jc w:val="both"/>
-        <w:rPr/>
-      </w:pPr>
-      <w:r>
-        <w:rPr>
-          <w:sz w:val="24"/>
-          <w:szCs w:val="24"/>
-        </w:rPr>
-        <w:t xml:space="preserve">Os modelos de processo na engenharia de </w:t>
+        <w:spacing w:line="360" w:lineRule="auto"/>
+        <w:jc w:val="both"/>
+      </w:pPr>
+      <w:r>
+        <w:rPr>
+          <w:sz w:val="24"/>
+          <w:szCs w:val="24"/>
+        </w:rPr>
+        <w:t>Na engenharia de software entre as ferramentas, métodos e processos o foco é na qualidade, por isso a jus</w:t>
+      </w:r>
+      <w:r>
+        <w:rPr>
+          <w:sz w:val="24"/>
+          <w:szCs w:val="24"/>
+        </w:rPr>
+        <w:t>tificativa das abordagens</w:t>
+      </w:r>
+      <w:r>
+        <w:rPr>
+          <w:sz w:val="24"/>
+          <w:szCs w:val="24"/>
+        </w:rPr>
+        <w:t xml:space="preserve"> das metodologias na criação de softwares sistemáticos. A metodologia é a responsável por estabe</w:t>
+      </w:r>
+      <w:r>
+        <w:rPr>
+          <w:sz w:val="24"/>
+          <w:szCs w:val="24"/>
+        </w:rPr>
+        <w:t>lecer a base do processo através de atividades estruturais que podem ser aplicadas a projetos de</w:t>
+      </w:r>
+      <w:r>
+        <w:rPr>
+          <w:sz w:val="24"/>
+          <w:szCs w:val="24"/>
+        </w:rPr>
+        <w:t xml:space="preserve"> softwares complexos ou não.</w:t>
+      </w:r>
+    </w:p>
+    <w:p>
+      <w:pPr>
+        <w:spacing w:line="360" w:lineRule="auto"/>
+        <w:jc w:val="both"/>
+      </w:pPr>
+      <w:r>
+        <w:rPr>
+          <w:sz w:val="24"/>
+          <w:szCs w:val="24"/>
+        </w:rPr>
+        <w:t>Os model</w:t>
+      </w:r>
+      <w:r>
+        <w:rPr>
+          <w:sz w:val="24"/>
+          <w:szCs w:val="24"/>
+        </w:rPr>
+        <w:t xml:space="preserve">os de processo na engenharia de </w:t>
       </w:r>
       <w:r>
         <w:rPr>
@@ -329,96 +459,102 @@
     </w:p>
     <w:p>
       <w:pPr>
-        <w:pStyle w:val="Normal"/>
-        <w:spacing w:lineRule="auto" w:line="360"/>
-        <w:jc w:val="both"/>
-        <w:rPr>
-          <w:sz w:val="24"/>
-          <w:szCs w:val="24"/>
-        </w:rPr>
-      </w:pPr>
-      <w:r>
-        <w:rPr>
-          <w:sz w:val="24"/>
-          <w:szCs w:val="24"/>
-        </w:rPr>
-        <w:t>O ciclo de vida refere-se aos estágios de processos, a concepção, implementação, projeto, criação, revisão etc.</w:t>
-      </w:r>
-    </w:p>
-    <w:p>
-      <w:pPr>
-        <w:pStyle w:val="Normal"/>
-        <w:spacing w:lineRule="auto" w:line="360"/>
-        <w:jc w:val="both"/>
-        <w:rPr>
-          <w:sz w:val="24"/>
-          <w:szCs w:val="24"/>
-        </w:rPr>
-      </w:pPr>
-      <w:r>
-        <w:rPr>
-          <w:sz w:val="24"/>
-          <w:szCs w:val="24"/>
-        </w:rPr>
-      </w:r>
-    </w:p>
-    <w:p>
-      <w:pPr>
-        <w:pStyle w:val="Normal"/>
-        <w:spacing w:lineRule="auto" w:line="360"/>
-        <w:jc w:val="both"/>
-        <w:rPr>
-          <w:sz w:val="24"/>
-          <w:szCs w:val="24"/>
-        </w:rPr>
-      </w:pPr>
-      <w:r>
-        <w:rPr>
-          <w:sz w:val="24"/>
-          <w:szCs w:val="24"/>
-        </w:rPr>
-      </w:r>
-    </w:p>
-    <w:p>
-      <w:pPr>
-        <w:pStyle w:val="Normal"/>
-        <w:spacing w:lineRule="auto" w:line="360"/>
-        <w:jc w:val="both"/>
-        <w:rPr>
-          <w:sz w:val="24"/>
-          <w:szCs w:val="24"/>
-        </w:rPr>
-      </w:pPr>
-      <w:r>
-        <w:rPr>
-          <w:sz w:val="24"/>
-          <w:szCs w:val="24"/>
-        </w:rPr>
-      </w:r>
-    </w:p>
-    <w:p>
-      <w:pPr>
-        <w:pStyle w:val="Normal"/>
-        <w:spacing w:lineRule="auto" w:line="360"/>
-        <w:jc w:val="both"/>
-        <w:rPr>
-          <w:sz w:val="24"/>
-          <w:szCs w:val="24"/>
-        </w:rPr>
-      </w:pPr>
-      <w:r>
-        <w:rPr>
-          <w:sz w:val="24"/>
-          <w:szCs w:val="24"/>
-        </w:rPr>
-      </w:r>
-    </w:p>
-    <w:p>
-      <w:pPr>
-        <w:pStyle w:val="Normal"/>
-        <w:spacing w:lineRule="auto" w:line="360"/>
-        <w:jc w:val="both"/>
-        <w:rPr/>
+        <w:spacing w:line="360" w:lineRule="auto"/>
+        <w:jc w:val="both"/>
+        <w:rPr>
+          <w:sz w:val="24"/>
+          <w:szCs w:val="24"/>
+        </w:rPr>
+      </w:pPr>
+      <w:r>
+        <w:rPr>
+          <w:sz w:val="24"/>
+          <w:szCs w:val="24"/>
+        </w:rPr>
+        <w:t>O ciclo de vida refere-se aos</w:t>
+      </w:r>
+      <w:r>
+        <w:rPr>
+          <w:sz w:val="24"/>
+          <w:szCs w:val="24"/>
+        </w:rPr>
+        <w:t xml:space="preserve"> está</w:t>
+      </w:r>
+      <w:r>
+        <w:rPr>
+          <w:sz w:val="24"/>
+          <w:szCs w:val="24"/>
+        </w:rPr>
+        <w:t xml:space="preserve">gios de processos, a concepção, </w:t>
+      </w:r>
+      <w:proofErr w:type="gramStart"/>
+      <w:r>
+        <w:rPr>
+          <w:sz w:val="24"/>
+          <w:szCs w:val="24"/>
+        </w:rPr>
+        <w:t>implementação</w:t>
+      </w:r>
+      <w:proofErr w:type="gramEnd"/>
+      <w:r>
+        <w:rPr>
+          <w:sz w:val="24"/>
+          <w:szCs w:val="24"/>
+        </w:rPr>
+        <w:t>,</w:t>
+      </w:r>
+      <w:r>
+        <w:rPr>
+          <w:sz w:val="24"/>
+          <w:szCs w:val="24"/>
+        </w:rPr>
+        <w:t xml:space="preserve"> projeto, criação, revisão etc.</w:t>
+      </w:r>
+    </w:p>
+    <w:p>
+      <w:pPr>
+        <w:spacing w:line="360" w:lineRule="auto"/>
+        <w:jc w:val="both"/>
+        <w:rPr>
+          <w:sz w:val="24"/>
+          <w:szCs w:val="24"/>
+        </w:rPr>
+      </w:pPr>
+    </w:p>
+    <w:p>
+      <w:pPr>
+        <w:spacing w:line="360" w:lineRule="auto"/>
+        <w:jc w:val="both"/>
+        <w:rPr>
+          <w:sz w:val="24"/>
+          <w:szCs w:val="24"/>
+        </w:rPr>
+      </w:pPr>
+    </w:p>
+    <w:p>
+      <w:pPr>
+        <w:spacing w:line="360" w:lineRule="auto"/>
+        <w:jc w:val="both"/>
+        <w:rPr>
+          <w:sz w:val="24"/>
+          <w:szCs w:val="24"/>
+        </w:rPr>
+      </w:pPr>
+    </w:p>
+    <w:p>
+      <w:pPr>
+        <w:spacing w:line="360" w:lineRule="auto"/>
+        <w:jc w:val="both"/>
+        <w:rPr>
+          <w:sz w:val="24"/>
+          <w:szCs w:val="24"/>
+        </w:rPr>
+      </w:pPr>
+    </w:p>
+    <w:p>
+      <w:pPr>
+        <w:spacing w:line="360" w:lineRule="auto"/>
+        <w:jc w:val="both"/>
       </w:pPr>
       <w:r>
         <w:rPr>
@@ -430,30 +566,24 @@
     </w:p>
     <w:p>
       <w:pPr>
-        <w:pStyle w:val="Normal"/>
-        <w:spacing w:lineRule="auto" w:line="360"/>
-        <w:jc w:val="both"/>
-        <w:rPr>
-          <w:sz w:val="24"/>
-          <w:szCs w:val="24"/>
-        </w:rPr>
-      </w:pPr>
-      <w:r>
-        <w:rPr/>
-      </w:r>
-    </w:p>
-    <w:p>
-      <w:pPr>
-        <w:pStyle w:val="Normal"/>
+        <w:spacing w:line="360" w:lineRule="auto"/>
+        <w:jc w:val="both"/>
+        <w:rPr>
+          <w:sz w:val="24"/>
+          <w:szCs w:val="24"/>
+        </w:rPr>
+      </w:pPr>
+    </w:p>
+    <w:p>
+      <w:pPr>
         <w:numPr>
           <w:ilvl w:val="0"/>
           <w:numId w:val="1"/>
         </w:numPr>
-        <w:spacing w:lineRule="auto" w:line="360" w:before="0" w:after="0"/>
-        <w:ind w:left="720" w:right="0" w:hanging="360"/>
+        <w:spacing w:line="360" w:lineRule="auto"/>
+        <w:ind w:hanging="360"/>
         <w:contextualSpacing/>
         <w:jc w:val="both"/>
-        <w:rPr/>
       </w:pPr>
       <w:r>
         <w:rPr>
@@ -465,13 +595,12 @@
     </w:p>
     <w:p>
       <w:pPr>
-        <w:pStyle w:val="Normal"/>
         <w:numPr>
           <w:ilvl w:val="0"/>
           <w:numId w:val="1"/>
         </w:numPr>
-        <w:spacing w:lineRule="auto" w:line="360" w:before="0" w:after="0"/>
-        <w:ind w:left="720" w:right="0" w:hanging="360"/>
+        <w:spacing w:line="360" w:lineRule="auto"/>
+        <w:ind w:hanging="360"/>
         <w:contextualSpacing/>
         <w:jc w:val="both"/>
         <w:rPr>
@@ -485,18 +614,23 @@
           <w:szCs w:val="24"/>
         </w:rPr>
         <w:t xml:space="preserve">Analise de requisitos </w:t>
+      </w:r>
+      <w:r>
+        <w:rPr>
+          <w:sz w:val="24"/>
+          <w:szCs w:val="24"/>
+        </w:rPr>
         <w:tab/>
       </w:r>
     </w:p>
     <w:p>
       <w:pPr>
-        <w:pStyle w:val="Normal"/>
         <w:numPr>
           <w:ilvl w:val="0"/>
           <w:numId w:val="1"/>
         </w:numPr>
-        <w:spacing w:lineRule="auto" w:line="360" w:before="0" w:after="0"/>
-        <w:ind w:left="720" w:right="0" w:hanging="360"/>
+        <w:spacing w:line="360" w:lineRule="auto"/>
+        <w:ind w:hanging="360"/>
         <w:contextualSpacing/>
         <w:jc w:val="both"/>
         <w:rPr>
@@ -514,13 +648,12 @@
     </w:p>
     <w:p>
       <w:pPr>
-        <w:pStyle w:val="Normal"/>
         <w:numPr>
           <w:ilvl w:val="0"/>
           <w:numId w:val="1"/>
         </w:numPr>
-        <w:spacing w:lineRule="auto" w:line="360" w:before="0" w:after="0"/>
-        <w:ind w:left="720" w:right="0" w:hanging="360"/>
+        <w:spacing w:line="360" w:lineRule="auto"/>
+        <w:ind w:hanging="360"/>
         <w:contextualSpacing/>
         <w:jc w:val="both"/>
         <w:rPr>
@@ -538,13 +671,12 @@
     </w:p>
     <w:p>
       <w:pPr>
-        <w:pStyle w:val="Normal"/>
         <w:numPr>
           <w:ilvl w:val="0"/>
           <w:numId w:val="1"/>
         </w:numPr>
-        <w:spacing w:lineRule="auto" w:line="360" w:before="0" w:after="0"/>
-        <w:ind w:left="720" w:right="0" w:hanging="360"/>
+        <w:spacing w:line="360" w:lineRule="auto"/>
+        <w:ind w:hanging="360"/>
         <w:contextualSpacing/>
         <w:jc w:val="both"/>
         <w:rPr>
@@ -552,6 +684,7 @@
           <w:szCs w:val="24"/>
         </w:rPr>
       </w:pPr>
+      <w:proofErr w:type="gramStart"/>
       <w:r>
         <w:rPr>
           <w:sz w:val="24"/>
@@ -559,16 +692,16 @@
         </w:rPr>
         <w:t>Implementação</w:t>
       </w:r>
-    </w:p>
-    <w:p>
-      <w:pPr>
-        <w:pStyle w:val="Normal"/>
+      <w:proofErr w:type="gramEnd"/>
+    </w:p>
+    <w:p>
+      <w:pPr>
         <w:numPr>
           <w:ilvl w:val="0"/>
           <w:numId w:val="1"/>
         </w:numPr>
-        <w:spacing w:lineRule="auto" w:line="360" w:before="0" w:after="0"/>
-        <w:ind w:left="720" w:right="0" w:hanging="360"/>
+        <w:spacing w:line="360" w:lineRule="auto"/>
+        <w:ind w:hanging="360"/>
         <w:contextualSpacing/>
         <w:jc w:val="both"/>
         <w:rPr>
@@ -586,13 +719,12 @@
     </w:p>
     <w:p>
       <w:pPr>
-        <w:pStyle w:val="Normal"/>
         <w:numPr>
           <w:ilvl w:val="0"/>
           <w:numId w:val="1"/>
         </w:numPr>
-        <w:spacing w:lineRule="auto" w:line="360" w:before="0" w:after="0"/>
-        <w:ind w:left="720" w:right="0" w:hanging="360"/>
+        <w:spacing w:line="360" w:lineRule="auto"/>
+        <w:ind w:hanging="360"/>
         <w:contextualSpacing/>
         <w:jc w:val="both"/>
         <w:rPr>
@@ -605,14 +737,20 @@
           <w:sz w:val="24"/>
           <w:szCs w:val="24"/>
         </w:rPr>
-        <w:t>Análise de risco (apenas no modelo espiral)</w:t>
-      </w:r>
-    </w:p>
-    <w:p>
-      <w:pPr>
-        <w:pStyle w:val="Normal"/>
-        <w:spacing w:lineRule="auto" w:line="360" w:before="0" w:after="0"/>
-        <w:ind w:left="360" w:right="0" w:hanging="0"/>
+        <w:t>Análise de risco (apenas no modelo</w:t>
+      </w:r>
+      <w:r>
+        <w:rPr>
+          <w:sz w:val="24"/>
+          <w:szCs w:val="24"/>
+        </w:rPr>
+        <w:t xml:space="preserve"> espiral)</w:t>
+      </w:r>
+    </w:p>
+    <w:p>
+      <w:pPr>
+        <w:spacing w:line="360" w:lineRule="auto"/>
+        <w:ind w:left="360"/>
         <w:contextualSpacing/>
         <w:jc w:val="both"/>
         <w:rPr>
@@ -620,19 +758,11 @@
           <w:szCs w:val="24"/>
         </w:rPr>
       </w:pPr>
-      <w:r>
-        <w:rPr>
-          <w:sz w:val="24"/>
-          <w:szCs w:val="24"/>
-        </w:rPr>
-      </w:r>
-    </w:p>
-    <w:p>
-      <w:pPr>
-        <w:pStyle w:val="Normal"/>
-        <w:spacing w:lineRule="auto" w:line="360"/>
+    </w:p>
+    <w:p>
+      <w:pPr>
+        <w:spacing w:line="360" w:lineRule="auto"/>
         <w:jc w:val="center"/>
-        <w:rPr/>
       </w:pPr>
       <w:r>
         <w:rPr>
@@ -654,44 +784,55 @@
     </w:p>
     <w:p>
       <w:pPr>
-        <w:pStyle w:val="Normal"/>
-        <w:spacing w:lineRule="auto" w:line="360"/>
-        <w:rPr>
-          <w:sz w:val="24"/>
-          <w:szCs w:val="24"/>
-        </w:rPr>
-      </w:pPr>
-      <w:r>
-        <w:rPr>
-          <w:sz w:val="24"/>
-          <w:szCs w:val="24"/>
-        </w:rPr>
-      </w:r>
-    </w:p>
-    <w:p>
-      <w:pPr>
-        <w:pStyle w:val="Normal"/>
-        <w:spacing w:lineRule="auto" w:line="360"/>
-        <w:jc w:val="both"/>
-        <w:rPr>
-          <w:sz w:val="24"/>
-          <w:szCs w:val="24"/>
-        </w:rPr>
-      </w:pPr>
-      <w:r>
-        <w:rPr>
-          <w:sz w:val="24"/>
-          <w:szCs w:val="24"/>
-        </w:rPr>
-        <w:t>Pode ser desenvolvido o processo por diversos tipos de abordagem como por exemplo, cascata, prototipagem, ágil etc., dos quais o espiral foi escolhido para esse projeto, pois se adequa bem aos requsitos e necessidades e permite uma maior articulação entre a equipe de desenvolvimento.</w:t>
-      </w:r>
-    </w:p>
-    <w:p>
-      <w:pPr>
-        <w:pStyle w:val="Normal"/>
-        <w:spacing w:lineRule="auto" w:line="360"/>
-        <w:jc w:val="both"/>
-        <w:rPr/>
+        <w:spacing w:line="360" w:lineRule="auto"/>
+        <w:rPr>
+          <w:sz w:val="24"/>
+          <w:szCs w:val="24"/>
+        </w:rPr>
+      </w:pPr>
+    </w:p>
+    <w:p>
+      <w:pPr>
+        <w:spacing w:line="360" w:lineRule="auto"/>
+        <w:jc w:val="both"/>
+        <w:rPr>
+          <w:sz w:val="24"/>
+          <w:szCs w:val="24"/>
+        </w:rPr>
+      </w:pPr>
+      <w:r>
+        <w:rPr>
+          <w:sz w:val="24"/>
+          <w:szCs w:val="24"/>
+        </w:rPr>
+        <w:t>Pode ser desenvolvido o processo por diversos tipos de abordagem como, por exemplo</w:t>
+      </w:r>
+      <w:r>
+        <w:rPr>
+          <w:sz w:val="24"/>
+          <w:szCs w:val="24"/>
+        </w:rPr>
+        <w:t>, cascata, prototipagem, ágil etc., dos quais o espiral foi escolhido para esse projeto, pois se adequa bem aos requi</w:t>
+      </w:r>
+      <w:r>
+        <w:rPr>
+          <w:sz w:val="24"/>
+          <w:szCs w:val="24"/>
+        </w:rPr>
+        <w:t>sitos e necessidad</w:t>
+      </w:r>
+      <w:r>
+        <w:rPr>
+          <w:sz w:val="24"/>
+          <w:szCs w:val="24"/>
+        </w:rPr>
+        <w:t>es e permite uma maior articulação entre a equipe de desenvolvimento.</w:t>
+      </w:r>
+    </w:p>
+    <w:p>
+      <w:pPr>
+        <w:spacing w:line="360" w:lineRule="auto"/>
+        <w:jc w:val="both"/>
       </w:pPr>
       <w:r>
         <w:rPr>
@@ -700,21 +841,46 @@
         </w:rPr>
         <w:t xml:space="preserve">O modelo espiral foi criado por </w:t>
       </w:r>
-      <w:r>
-        <w:rPr>
-          <w:rFonts w:cs="Times New Roman" w:ascii="Times New Roman" w:hAnsi="Times New Roman"/>
+      <w:proofErr w:type="spellStart"/>
+      <w:r>
+        <w:rPr>
+          <w:rFonts w:ascii="Times New Roman" w:hAnsi="Times New Roman" w:cs="Times New Roman"/>
           <w:i/>
           <w:sz w:val="24"/>
           <w:szCs w:val="24"/>
         </w:rPr>
         <w:t>Boehm</w:t>
       </w:r>
-      <w:r>
-        <w:rPr>
-          <w:sz w:val="24"/>
-          <w:szCs w:val="24"/>
-        </w:rPr>
-        <w:t xml:space="preserve"> em 1988 com a finalidade de integrar os sistemas já existente de sua época, esse modelo elimina algumas dificuldades e engloba o melhor das carecterísticas de outros modelos. Baseia-se na repetição das etapas e a entrega do </w:t>
+      <w:proofErr w:type="spellEnd"/>
+      <w:r>
+        <w:rPr>
+          <w:sz w:val="24"/>
+          <w:szCs w:val="24"/>
+        </w:rPr>
+        <w:t xml:space="preserve"> em 1988 com a finalidade de integrar </w:t>
+      </w:r>
+      <w:proofErr w:type="gramStart"/>
+      <w:r>
+        <w:rPr>
+          <w:sz w:val="24"/>
+          <w:szCs w:val="24"/>
+        </w:rPr>
+        <w:t>os sistemas já existente de sua época</w:t>
+      </w:r>
+      <w:proofErr w:type="gramEnd"/>
+      <w:r>
+        <w:rPr>
+          <w:sz w:val="24"/>
+          <w:szCs w:val="24"/>
+        </w:rPr>
+        <w:t>, esse modelo elimina algumas dificuldades e engloba o melhor das características</w:t>
+      </w:r>
+      <w:r>
+        <w:rPr>
+          <w:sz w:val="24"/>
+          <w:szCs w:val="24"/>
+        </w:rPr>
+        <w:t xml:space="preserve"> de outros modelos. Baseia-se na repetição das etapas e a entrega do </w:t>
       </w:r>
       <w:r>
         <w:rPr>
@@ -729,67 +895,57 @@
           <w:sz w:val="24"/>
           <w:szCs w:val="24"/>
         </w:rPr>
-        <w:t xml:space="preserve"> é em versões até chegar a revisão final.</w:t>
-      </w:r>
-    </w:p>
-    <w:p>
-      <w:pPr>
-        <w:pStyle w:val="Normal"/>
-        <w:spacing w:lineRule="auto" w:line="360"/>
+        <w:t xml:space="preserve"> é em versões até chegar à</w:t>
+      </w:r>
+      <w:r>
+        <w:rPr>
+          <w:sz w:val="24"/>
+          <w:szCs w:val="24"/>
+        </w:rPr>
+        <w:t xml:space="preserve"> revisão final.</w:t>
+      </w:r>
+    </w:p>
+    <w:p>
+      <w:pPr>
+        <w:spacing w:line="360" w:lineRule="auto"/>
         <w:jc w:val="center"/>
         <w:rPr>
           <w:sz w:val="24"/>
           <w:szCs w:val="24"/>
         </w:rPr>
       </w:pPr>
-      <w:r>
-        <w:rPr>
-          <w:sz w:val="24"/>
-          <w:szCs w:val="24"/>
-        </w:rPr>
-      </w:r>
-    </w:p>
-    <w:p>
-      <w:pPr>
-        <w:pStyle w:val="Normal"/>
-        <w:spacing w:lineRule="auto" w:line="360"/>
+    </w:p>
+    <w:p>
+      <w:pPr>
+        <w:spacing w:line="360" w:lineRule="auto"/>
         <w:jc w:val="center"/>
         <w:rPr>
           <w:b/>
+          <w:sz w:val="24"/>
+          <w:szCs w:val="24"/>
+        </w:rPr>
+      </w:pPr>
+      <w:r>
+        <w:rPr>
           <w:b/>
           <w:sz w:val="24"/>
           <w:szCs w:val="24"/>
         </w:rPr>
-      </w:pPr>
-      <w:r>
-        <w:rPr>
-          <w:b/>
-          <w:sz w:val="24"/>
-          <w:szCs w:val="24"/>
-        </w:rPr>
         <w:t>Etapas</w:t>
       </w:r>
     </w:p>
     <w:p>
       <w:pPr>
-        <w:pStyle w:val="Normal"/>
-        <w:spacing w:lineRule="auto" w:line="360"/>
+        <w:spacing w:line="360" w:lineRule="auto"/>
         <w:jc w:val="center"/>
         <w:rPr>
           <w:sz w:val="24"/>
           <w:szCs w:val="24"/>
         </w:rPr>
       </w:pPr>
-      <w:r>
-        <w:rPr>
-          <w:sz w:val="24"/>
-          <w:szCs w:val="24"/>
-        </w:rPr>
-      </w:r>
-    </w:p>
-    <w:p>
-      <w:pPr>
-        <w:pStyle w:val="Normal"/>
+    </w:p>
+    <w:p>
+      <w:pPr>
         <w:jc w:val="both"/>
         <w:rPr>
           <w:sz w:val="24"/>
@@ -822,9 +978,7 @@
     </w:p>
     <w:p>
       <w:pPr>
-        <w:pStyle w:val="Normal"/>
-        <w:jc w:val="both"/>
-        <w:rPr/>
+        <w:jc w:val="both"/>
       </w:pPr>
       <w:r>
         <w:rPr>
@@ -840,52 +994,7 @@
           <w:sz w:val="24"/>
           <w:szCs w:val="24"/>
         </w:rPr>
-        <w:t xml:space="preserve">determinação de objetivos, alternativas e restrições, </w:t>
-      </w:r>
-      <w:r>
-        <w:rPr>
-          <w:i w:val="false"/>
-          <w:iCs w:val="false"/>
-          <w:sz w:val="24"/>
-          <w:szCs w:val="24"/>
-        </w:rPr>
-        <w:t xml:space="preserve">nessa </w:t>
-      </w:r>
-      <w:r>
-        <w:rPr>
-          <w:i w:val="false"/>
-          <w:iCs w:val="false"/>
-          <w:sz w:val="24"/>
-          <w:szCs w:val="24"/>
-        </w:rPr>
-        <w:t>fase</w:t>
-      </w:r>
-      <w:r>
-        <w:rPr>
-          <w:i w:val="false"/>
-          <w:iCs w:val="false"/>
-          <w:sz w:val="24"/>
-          <w:szCs w:val="24"/>
-        </w:rPr>
-        <w:t xml:space="preserve"> é estabelecido as estratégia para alcançar os objetivos. Na </w:t>
-      </w:r>
-      <w:r>
-        <w:rPr>
-          <w:i w:val="false"/>
-          <w:iCs w:val="false"/>
-          <w:sz w:val="24"/>
-          <w:szCs w:val="24"/>
-        </w:rPr>
-        <w:t>fase de</w:t>
-      </w:r>
-      <w:r>
-        <w:rPr>
-          <w:i w:val="false"/>
-          <w:iCs w:val="false"/>
-          <w:sz w:val="24"/>
-          <w:szCs w:val="24"/>
-        </w:rPr>
-        <w:t xml:space="preserve"> </w:t>
+        <w:t>determinação de objetivos, a</w:t>
       </w:r>
       <w:r>
         <w:rPr>
@@ -894,25 +1003,44 @@
           <w:sz w:val="24"/>
           <w:szCs w:val="24"/>
         </w:rPr>
-        <w:t>análise de riscos</w:t>
-      </w:r>
-      <w:r>
-        <w:rPr>
-          <w:i w:val="false"/>
-          <w:iCs w:val="false"/>
-          <w:sz w:val="24"/>
-          <w:szCs w:val="24"/>
-        </w:rPr>
-        <w:t xml:space="preserve"> entra a avaliação de alternativas, </w:t>
-      </w:r>
-      <w:r>
-        <w:rPr>
-          <w:i w:val="false"/>
-          <w:iCs w:val="false"/>
-          <w:sz w:val="24"/>
-          <w:szCs w:val="24"/>
-        </w:rPr>
-        <w:t xml:space="preserve">indentificação e solução de riscos, nessa fase é executado uma análise de requisitos. Uma boa opção para tratar esses requesitos é a </w:t>
+        <w:t xml:space="preserve">lternativas e restrições, </w:t>
+      </w:r>
+      <w:r>
+        <w:rPr>
+          <w:sz w:val="24"/>
+          <w:szCs w:val="24"/>
+        </w:rPr>
+        <w:t xml:space="preserve">nessa fase </w:t>
+      </w:r>
+      <w:proofErr w:type="gramStart"/>
+      <w:r>
+        <w:rPr>
+          <w:sz w:val="24"/>
+          <w:szCs w:val="24"/>
+        </w:rPr>
+        <w:t>é</w:t>
+      </w:r>
+      <w:proofErr w:type="gramEnd"/>
+      <w:r>
+        <w:rPr>
+          <w:sz w:val="24"/>
+          <w:szCs w:val="24"/>
+        </w:rPr>
+        <w:t xml:space="preserve"> estabelecida</w:t>
+      </w:r>
+      <w:r>
+        <w:rPr>
+          <w:sz w:val="24"/>
+          <w:szCs w:val="24"/>
+        </w:rPr>
+        <w:t xml:space="preserve"> as estratégias</w:t>
+      </w:r>
+      <w:r>
+        <w:rPr>
+          <w:sz w:val="24"/>
+          <w:szCs w:val="24"/>
+        </w:rPr>
+        <w:t xml:space="preserve"> para alcançar os objetivos. Na fase de </w:t>
       </w:r>
       <w:r>
         <w:rPr>
@@ -921,23 +1049,35 @@
           <w:sz w:val="24"/>
           <w:szCs w:val="24"/>
         </w:rPr>
-        <w:t>prototipação.</w:t>
-      </w:r>
-    </w:p>
-    <w:p>
-      <w:pPr>
-        <w:pStyle w:val="Normal"/>
-        <w:jc w:val="both"/>
-        <w:rPr/>
-      </w:pPr>
-      <w:r>
-        <w:rPr>
-          <w:i w:val="false"/>
-          <w:iCs w:val="false"/>
-          <w:sz w:val="24"/>
-          <w:szCs w:val="24"/>
-        </w:rPr>
-        <w:t xml:space="preserve">Na terceira etapa que é a </w:t>
+        <w:t>análise de riscos</w:t>
+      </w:r>
+      <w:r>
+        <w:rPr>
+          <w:sz w:val="24"/>
+          <w:szCs w:val="24"/>
+        </w:rPr>
+        <w:t xml:space="preserve"> entra a avaliação de alternativas, identificação</w:t>
+      </w:r>
+      <w:r>
+        <w:rPr>
+          <w:sz w:val="24"/>
+          <w:szCs w:val="24"/>
+        </w:rPr>
+        <w:t xml:space="preserve"> e solução de riscos, nessa fase é executada</w:t>
+      </w:r>
+      <w:r>
+        <w:rPr>
+          <w:sz w:val="24"/>
+          <w:szCs w:val="24"/>
+        </w:rPr>
+        <w:t xml:space="preserve"> uma análise de requisitos. Uma boa opção para tratar esses requi</w:t>
+      </w:r>
+      <w:r>
+        <w:rPr>
+          <w:sz w:val="24"/>
+          <w:szCs w:val="24"/>
+        </w:rPr>
+        <w:t xml:space="preserve">sitos é a </w:t>
       </w:r>
       <w:r>
         <w:rPr>
@@ -946,16 +1086,19 @@
           <w:sz w:val="24"/>
           <w:szCs w:val="24"/>
         </w:rPr>
-        <w:t>execução</w:t>
-      </w:r>
-      <w:r>
-        <w:rPr>
-          <w:i w:val="false"/>
-          <w:iCs w:val="false"/>
-          <w:sz w:val="24"/>
-          <w:szCs w:val="24"/>
-        </w:rPr>
-        <w:t xml:space="preserve"> ou </w:t>
+        <w:t>prototipação.</w:t>
+      </w:r>
+    </w:p>
+    <w:p>
+      <w:pPr>
+        <w:jc w:val="both"/>
+      </w:pPr>
+      <w:r>
+        <w:rPr>
+          <w:sz w:val="24"/>
+          <w:szCs w:val="24"/>
+        </w:rPr>
+        <w:t xml:space="preserve">Na terceira etapa que é a </w:t>
       </w:r>
       <w:r>
         <w:rPr>
@@ -964,16 +1107,14 @@
           <w:sz w:val="24"/>
           <w:szCs w:val="24"/>
         </w:rPr>
-        <w:t xml:space="preserve">desenvolvimento, </w:t>
-      </w:r>
-      <w:r>
-        <w:rPr>
-          <w:i w:val="false"/>
-          <w:iCs w:val="false"/>
-          <w:sz w:val="24"/>
-          <w:szCs w:val="24"/>
-        </w:rPr>
-        <w:t xml:space="preserve">como dito é nessa etapa que todo o projeto entra na prática, nela pode ser usado o modelo </w:t>
+        <w:t>execução</w:t>
+      </w:r>
+      <w:r>
+        <w:rPr>
+          <w:sz w:val="24"/>
+          <w:szCs w:val="24"/>
+        </w:rPr>
+        <w:t xml:space="preserve"> ou </w:t>
       </w:r>
       <w:r>
         <w:rPr>
@@ -982,136 +1123,108 @@
           <w:sz w:val="24"/>
           <w:szCs w:val="24"/>
         </w:rPr>
+        <w:t xml:space="preserve">desenvolvimento, </w:t>
+      </w:r>
+      <w:r>
+        <w:rPr>
+          <w:sz w:val="24"/>
+          <w:szCs w:val="24"/>
+        </w:rPr>
+        <w:t xml:space="preserve">como dito é nessa etapa que todo o projeto entra na prática, nela pode ser usado o modelo </w:t>
+      </w:r>
+      <w:r>
+        <w:rPr>
+          <w:i/>
+          <w:iCs/>
+          <w:sz w:val="24"/>
+          <w:szCs w:val="24"/>
+        </w:rPr>
         <w:t>cascata</w:t>
       </w:r>
       <w:r>
         <w:rPr>
-          <w:i w:val="false"/>
-          <w:iCs w:val="false"/>
-          <w:sz w:val="24"/>
-          <w:szCs w:val="24"/>
-        </w:rPr>
-        <w:t>. Na última etapa é a avaliação do produto e prepára-se para iniciar um novo ciclo.</w:t>
-      </w:r>
-    </w:p>
-    <w:p>
-      <w:pPr>
-        <w:pStyle w:val="Normal"/>
-        <w:jc w:val="both"/>
-        <w:rPr>
-          <w:i w:val="false"/>
-          <w:i w:val="false"/>
-          <w:iCs w:val="false"/>
-          <w:sz w:val="24"/>
-          <w:szCs w:val="24"/>
-        </w:rPr>
-      </w:pPr>
-      <w:r>
-        <w:rPr/>
-      </w:r>
-    </w:p>
-    <w:p>
-      <w:pPr>
-        <w:pStyle w:val="Normal"/>
-        <w:jc w:val="both"/>
-        <w:rPr>
-          <w:sz w:val="24"/>
-          <w:szCs w:val="24"/>
-        </w:rPr>
-      </w:pPr>
-      <w:r>
-        <w:rPr>
+          <w:sz w:val="24"/>
+          <w:szCs w:val="24"/>
+        </w:rPr>
+        <w:t>. Na última etapa é a avaliação do produto e prepara-se</w:t>
+      </w:r>
+      <w:bookmarkStart w:id="0" w:name="_GoBack"/>
+      <w:bookmarkEnd w:id="0"/>
+      <w:r>
+        <w:rPr>
+          <w:sz w:val="24"/>
+          <w:szCs w:val="24"/>
+        </w:rPr>
+        <w:t xml:space="preserve"> para iniciar um novo ciclo.</w:t>
+      </w:r>
+    </w:p>
+    <w:p>
+      <w:pPr>
+        <w:jc w:val="both"/>
+        <w:rPr>
+          <w:sz w:val="24"/>
+          <w:szCs w:val="24"/>
+        </w:rPr>
+      </w:pPr>
+    </w:p>
+    <w:p>
+      <w:pPr>
+        <w:jc w:val="both"/>
+        <w:rPr>
+          <w:sz w:val="24"/>
+          <w:szCs w:val="24"/>
+        </w:rPr>
+      </w:pPr>
+    </w:p>
+    <w:p>
+      <w:pPr>
+        <w:jc w:val="both"/>
+        <w:rPr>
+          <w:sz w:val="24"/>
+          <w:szCs w:val="24"/>
           <w:highlight w:val="yellow"/>
         </w:rPr>
-      </w:r>
-    </w:p>
-    <w:p>
-      <w:pPr>
-        <w:pStyle w:val="Normal"/>
-        <w:jc w:val="both"/>
-        <w:rPr>
-          <w:sz w:val="24"/>
-          <w:szCs w:val="24"/>
-          <w:highlight w:val="yellow"/>
-        </w:rPr>
-      </w:pPr>
-      <w:r>
-        <w:rPr>
-          <w:sz w:val="24"/>
-          <w:szCs w:val="24"/>
-          <w:highlight w:val="yellow"/>
-        </w:rPr>
-      </w:r>
-    </w:p>
-    <w:p>
-      <w:pPr>
-        <w:pStyle w:val="Normal"/>
-        <w:jc w:val="both"/>
-        <w:rPr>
-          <w:sz w:val="24"/>
-          <w:szCs w:val="24"/>
-        </w:rPr>
-      </w:pPr>
-      <w:r>
-        <w:rPr>
-          <w:sz w:val="24"/>
-          <w:szCs w:val="24"/>
-        </w:rPr>
-      </w:r>
-    </w:p>
-    <w:p>
-      <w:pPr>
-        <w:pStyle w:val="Normal"/>
-        <w:jc w:val="both"/>
-        <w:rPr>
-          <w:sz w:val="24"/>
-          <w:szCs w:val="24"/>
-        </w:rPr>
-      </w:pPr>
-      <w:r>
-        <w:rPr>
-          <w:sz w:val="24"/>
-          <w:szCs w:val="24"/>
-        </w:rPr>
-      </w:r>
-    </w:p>
-    <w:p>
-      <w:pPr>
-        <w:pStyle w:val="Normal"/>
-        <w:jc w:val="both"/>
-        <w:rPr>
-          <w:sz w:val="24"/>
-          <w:szCs w:val="24"/>
-        </w:rPr>
-      </w:pPr>
-      <w:r>
-        <w:rPr>
-          <w:sz w:val="24"/>
-          <w:szCs w:val="24"/>
-        </w:rPr>
-      </w:r>
-    </w:p>
-    <w:p>
-      <w:pPr>
-        <w:pStyle w:val="Normal"/>
-        <w:jc w:val="both"/>
-        <w:rPr>
-          <w:sz w:val="24"/>
-          <w:szCs w:val="24"/>
-        </w:rPr>
-      </w:pPr>
-      <w:r>
-        <w:rPr>
-          <w:sz w:val="24"/>
-          <w:szCs w:val="24"/>
-        </w:rPr>
-      </w:r>
-    </w:p>
-    <w:p>
-      <w:pPr>
-        <w:pStyle w:val="Normal"/>
-        <w:jc w:val="both"/>
-        <w:rPr/>
+      </w:pPr>
+    </w:p>
+    <w:p>
+      <w:pPr>
+        <w:jc w:val="both"/>
+        <w:rPr>
+          <w:sz w:val="24"/>
+          <w:szCs w:val="24"/>
+        </w:rPr>
+      </w:pPr>
+    </w:p>
+    <w:p>
+      <w:pPr>
+        <w:jc w:val="both"/>
+        <w:rPr>
+          <w:sz w:val="24"/>
+          <w:szCs w:val="24"/>
+        </w:rPr>
+      </w:pPr>
+    </w:p>
+    <w:p>
+      <w:pPr>
+        <w:jc w:val="both"/>
+        <w:rPr>
+          <w:sz w:val="24"/>
+          <w:szCs w:val="24"/>
+        </w:rPr>
+      </w:pPr>
+    </w:p>
+    <w:p>
+      <w:pPr>
+        <w:jc w:val="both"/>
+        <w:rPr>
+          <w:sz w:val="24"/>
+          <w:szCs w:val="24"/>
+        </w:rPr>
+      </w:pPr>
+    </w:p>
+    <w:p>
+      <w:pPr>
+        <w:jc w:val="both"/>
       </w:pPr>
       <w:r>
         <w:rPr>
@@ -1123,28 +1236,21 @@
     </w:p>
     <w:p>
       <w:pPr>
-        <w:pStyle w:val="Normal"/>
-        <w:jc w:val="both"/>
-        <w:rPr>
-          <w:sz w:val="24"/>
-          <w:szCs w:val="24"/>
-        </w:rPr>
-      </w:pPr>
-      <w:r>
-        <w:rPr>
-          <w:sz w:val="24"/>
-          <w:szCs w:val="24"/>
-        </w:rPr>
-      </w:r>
-    </w:p>
-    <w:p>
-      <w:pPr>
-        <w:pStyle w:val="Normal"/>
-        <w:jc w:val="both"/>
-        <w:rPr/>
-      </w:pPr>
-      <w:r>
-        <w:rPr/>
+        <w:jc w:val="both"/>
+        <w:rPr>
+          <w:sz w:val="24"/>
+          <w:szCs w:val="24"/>
+        </w:rPr>
+      </w:pPr>
+    </w:p>
+    <w:p>
+      <w:pPr>
+        <w:jc w:val="both"/>
+      </w:pPr>
+      <w:r>
+        <w:rPr>
+          <w:noProof/>
+        </w:rPr>
         <w:drawing>
           <wp:inline distT="0" distB="0" distL="0" distR="0">
             <wp:extent cx="5381625" cy="3933825"/>
@@ -1163,7 +1269,7 @@
                     </pic:cNvPicPr>
                   </pic:nvPicPr>
                   <pic:blipFill>
-                    <a:blip r:embed="rId2"/>
+                    <a:blip r:embed="rId6"/>
                     <a:stretch>
                       <a:fillRect/>
                     </a:stretch>
@@ -1185,34 +1291,35 @@
       </w:r>
     </w:p>
     <w:sectPr>
-      <w:type w:val="nextPage"/>
       <w:pgSz w:w="11906" w:h="16838"/>
-      <w:pgMar w:left="1440" w:right="1440" w:header="0" w:top="1440" w:footer="0" w:bottom="1440" w:gutter="0"/>
-      <w:pgNumType w:start="1" w:fmt="decimal"/>
-      <w:formProt w:val="false"/>
-      <w:textDirection w:val="lrTb"/>
-      <w:docGrid w:type="default" w:linePitch="240" w:charSpace="4294965247"/>
+      <w:pgMar w:top="1440" w:right="1440" w:bottom="1440" w:left="1440" w:header="0" w:footer="0" w:gutter="0"/>
+      <w:pgNumType w:start="1"/>
+      <w:cols w:space="720"/>
+      <w:formProt w:val="0"/>
+      <w:docGrid w:linePitch="240" w:charSpace="-2049"/>
     </w:sectPr>
   </w:body>
 </w:document>
 </file>
 
 <file path=word/numbering.xml><?xml version="1.0" encoding="utf-8"?>
-<w:numbering xmlns:w="http://schemas.openxmlformats.org/wordprocessingml/2006/main" xmlns:o="urn:schemas-microsoft-com:office:office" xmlns:r="http://schemas.openxmlformats.org/officeDocument/2006/relationships" xmlns:v="urn:schemas-microsoft-com:vml">
-  <w:abstractNum w:abstractNumId="1">
+<w:numbering xmlns:wpc="http://schemas.microsoft.com/office/word/2010/wordprocessingCanvas" xmlns:mc="http://schemas.openxmlformats.org/markup-compatibility/2006" xmlns:o="urn:schemas-microsoft-com:office:office" xmlns:r="http://schemas.openxmlformats.org/officeDocument/2006/relationships" xmlns:m="http://schemas.openxmlformats.org/officeDocument/2006/math" xmlns:v="urn:schemas-microsoft-com:vml" xmlns:wp14="http://schemas.microsoft.com/office/word/2010/wordprocessingDrawing" xmlns:wp="http://schemas.openxmlformats.org/drawingml/2006/wordprocessingDrawing" xmlns:w10="urn:schemas-microsoft-com:office:word" xmlns:w="http://schemas.openxmlformats.org/wordprocessingml/2006/main" xmlns:w14="http://schemas.microsoft.com/office/word/2010/wordml" xmlns:wpg="http://schemas.microsoft.com/office/word/2010/wordprocessingGroup" xmlns:wpi="http://schemas.microsoft.com/office/word/2010/wordprocessingInk" xmlns:wne="http://schemas.microsoft.com/office/word/2006/wordml" xmlns:wps="http://schemas.microsoft.com/office/word/2010/wordprocessingShape" mc:Ignorable="w14 wp14">
+  <w:abstractNum w:abstractNumId="0">
+    <w:nsid w:val="275D57AB"/>
+    <w:multiLevelType w:val="multilevel"/>
+    <w:tmpl w:val="01463580"/>
     <w:lvl w:ilvl="0">
       <w:start w:val="1"/>
       <w:numFmt w:val="bullet"/>
       <w:lvlText w:val=""/>
       <w:lvlJc w:val="left"/>
       <w:pPr>
-        <w:ind w:left="720" w:hanging="0"/>
+        <w:ind w:left="720" w:firstLine="0"/>
       </w:pPr>
       <w:rPr>
         <w:rFonts w:ascii="Wingdings" w:hAnsi="Wingdings" w:cs="Wingdings" w:hint="default"/>
         <w:sz w:val="24"/>
         <w:u w:val="none"/>
-        <w:rFonts w:cs="Wingdings"/>
       </w:rPr>
     </w:lvl>
     <w:lvl w:ilvl="1">
@@ -1221,13 +1328,12 @@
       <w:lvlText w:val=""/>
       <w:lvlJc w:val="left"/>
       <w:pPr>
-        <w:ind w:left="1440" w:hanging="0"/>
+        <w:ind w:left="1440" w:firstLine="0"/>
       </w:pPr>
       <w:rPr>
         <w:rFonts w:ascii="Wingdings 2" w:hAnsi="Wingdings 2" w:cs="Wingdings 2" w:hint="default"/>
         <w:sz w:val="24"/>
         <w:u w:val="none"/>
-        <w:rFonts w:cs="Wingdings 2"/>
       </w:rPr>
     </w:lvl>
     <w:lvl w:ilvl="2">
@@ -1236,13 +1342,12 @@
       <w:lvlText w:val="■"/>
       <w:lvlJc w:val="left"/>
       <w:pPr>
-        <w:ind w:left="2160" w:hanging="0"/>
+        <w:ind w:left="2160" w:firstLine="0"/>
       </w:pPr>
       <w:rPr>
         <w:rFonts w:ascii="OpenSymbol" w:hAnsi="OpenSymbol" w:cs="OpenSymbol" w:hint="default"/>
         <w:sz w:val="24"/>
         <w:u w:val="none"/>
-        <w:rFonts w:cs="OpenSymbol"/>
       </w:rPr>
     </w:lvl>
     <w:lvl w:ilvl="3">
@@ -1251,13 +1356,12 @@
       <w:lvlText w:val=""/>
       <w:lvlJc w:val="left"/>
       <w:pPr>
-        <w:ind w:left="2880" w:hanging="0"/>
+        <w:ind w:left="2880" w:firstLine="0"/>
       </w:pPr>
       <w:rPr>
         <w:rFonts w:ascii="Wingdings" w:hAnsi="Wingdings" w:cs="Wingdings" w:hint="default"/>
         <w:sz w:val="24"/>
         <w:u w:val="none"/>
-        <w:rFonts w:cs="Wingdings"/>
       </w:rPr>
     </w:lvl>
     <w:lvl w:ilvl="4">
@@ -1266,13 +1370,12 @@
       <w:lvlText w:val=""/>
       <w:lvlJc w:val="left"/>
       <w:pPr>
-        <w:ind w:left="3600" w:hanging="0"/>
+        <w:ind w:left="3600" w:firstLine="0"/>
       </w:pPr>
       <w:rPr>
         <w:rFonts w:ascii="Wingdings 2" w:hAnsi="Wingdings 2" w:cs="Wingdings 2" w:hint="default"/>
         <w:sz w:val="24"/>
         <w:u w:val="none"/>
-        <w:rFonts w:cs="Wingdings 2"/>
       </w:rPr>
     </w:lvl>
     <w:lvl w:ilvl="5">
@@ -1281,13 +1384,12 @@
       <w:lvlText w:val="■"/>
       <w:lvlJc w:val="left"/>
       <w:pPr>
-        <w:ind w:left="4320" w:hanging="0"/>
+        <w:ind w:left="4320" w:firstLine="0"/>
       </w:pPr>
       <w:rPr>
         <w:rFonts w:ascii="OpenSymbol" w:hAnsi="OpenSymbol" w:cs="OpenSymbol" w:hint="default"/>
         <w:sz w:val="24"/>
         <w:u w:val="none"/>
-        <w:rFonts w:cs="OpenSymbol"/>
       </w:rPr>
     </w:lvl>
     <w:lvl w:ilvl="6">
@@ -1296,13 +1398,12 @@
       <w:lvlText w:val=""/>
       <w:lvlJc w:val="left"/>
       <w:pPr>
-        <w:ind w:left="5040" w:hanging="0"/>
+        <w:ind w:left="5040" w:firstLine="0"/>
       </w:pPr>
       <w:rPr>
         <w:rFonts w:ascii="Wingdings" w:hAnsi="Wingdings" w:cs="Wingdings" w:hint="default"/>
         <w:sz w:val="24"/>
         <w:u w:val="none"/>
-        <w:rFonts w:cs="Wingdings"/>
       </w:rPr>
     </w:lvl>
     <w:lvl w:ilvl="7">
@@ -1311,13 +1412,12 @@
       <w:lvlText w:val=""/>
       <w:lvlJc w:val="left"/>
       <w:pPr>
-        <w:ind w:left="5760" w:hanging="0"/>
+        <w:ind w:left="5760" w:firstLine="0"/>
       </w:pPr>
       <w:rPr>
         <w:rFonts w:ascii="Wingdings 2" w:hAnsi="Wingdings 2" w:cs="Wingdings 2" w:hint="default"/>
         <w:sz w:val="24"/>
         <w:u w:val="none"/>
-        <w:rFonts w:cs="Wingdings 2"/>
       </w:rPr>
     </w:lvl>
     <w:lvl w:ilvl="8">
@@ -1326,17 +1426,19 @@
       <w:lvlText w:val="■"/>
       <w:lvlJc w:val="left"/>
       <w:pPr>
-        <w:ind w:left="6480" w:hanging="0"/>
+        <w:ind w:left="6480" w:firstLine="0"/>
       </w:pPr>
       <w:rPr>
         <w:rFonts w:ascii="OpenSymbol" w:hAnsi="OpenSymbol" w:cs="OpenSymbol" w:hint="default"/>
         <w:sz w:val="24"/>
         <w:u w:val="none"/>
-        <w:rFonts w:cs="OpenSymbol"/>
       </w:rPr>
     </w:lvl>
   </w:abstractNum>
-  <w:abstractNum w:abstractNumId="2">
+  <w:abstractNum w:abstractNumId="1">
+    <w:nsid w:val="5BDB2882"/>
+    <w:multiLevelType w:val="multilevel"/>
+    <w:tmpl w:val="9ECA4164"/>
     <w:lvl w:ilvl="0">
       <w:start w:val="1"/>
       <w:numFmt w:val="none"/>
@@ -1456,20 +1558,20 @@
     </w:lvl>
   </w:abstractNum>
   <w:num w:numId="1">
-    <w:abstractNumId w:val="1"/>
+    <w:abstractNumId w:val="0"/>
   </w:num>
   <w:num w:numId="2">
-    <w:abstractNumId w:val="2"/>
+    <w:abstractNumId w:val="1"/>
   </w:num>
 </w:numbering>
 </file>
 
 <file path=word/styles.xml><?xml version="1.0" encoding="utf-8"?>
-<w:styles xmlns:w="http://schemas.openxmlformats.org/wordprocessingml/2006/main" xmlns:w14="http://schemas.microsoft.com/office/word/2010/wordml" xmlns:mc="http://schemas.openxmlformats.org/markup-compatibility/2006" mc:Ignorable="w14">
+<w:styles xmlns:mc="http://schemas.openxmlformats.org/markup-compatibility/2006" xmlns:r="http://schemas.openxmlformats.org/officeDocument/2006/relationships" xmlns:w="http://schemas.openxmlformats.org/wordprocessingml/2006/main" xmlns:w14="http://schemas.microsoft.com/office/word/2010/wordml" mc:Ignorable="w14">
   <w:docDefaults>
     <w:rPrDefault>
       <w:rPr>
-        <w:rFonts w:ascii="Arial" w:hAnsi="Arial" w:eastAsia="Arial" w:cs="Arial"/>
+        <w:rFonts w:ascii="Arial" w:eastAsia="Arial" w:hAnsi="Arial" w:cs="Arial"/>
         <w:color w:val="000000"/>
         <w:szCs w:val="22"/>
         <w:lang w:val="pt-BR" w:eastAsia="pt-BR" w:bidi="ar-SA"/>
@@ -1477,146 +1579,299 @@
     </w:rPrDefault>
     <w:pPrDefault>
       <w:pPr>
-        <w:spacing w:lineRule="auto" w:line="276"/>
+        <w:spacing w:line="276" w:lineRule="auto"/>
       </w:pPr>
     </w:pPrDefault>
   </w:docDefaults>
-  <w:style w:type="paragraph" w:styleId="Normal">
+  <w:latentStyles w:defLockedState="0" w:defUIPriority="99" w:defSemiHidden="1" w:defUnhideWhenUsed="1" w:defQFormat="0" w:count="267">
+    <w:lsdException w:name="Normal" w:semiHidden="0" w:uiPriority="0" w:unhideWhenUsed="0" w:qFormat="1"/>
+    <w:lsdException w:name="heading 1" w:semiHidden="0" w:uiPriority="9" w:unhideWhenUsed="0" w:qFormat="1"/>
+    <w:lsdException w:name="heading 2" w:uiPriority="9" w:qFormat="1"/>
+    <w:lsdException w:name="heading 3" w:uiPriority="9" w:qFormat="1"/>
+    <w:lsdException w:name="heading 4" w:uiPriority="9" w:qFormat="1"/>
+    <w:lsdException w:name="heading 5" w:uiPriority="9" w:qFormat="1"/>
+    <w:lsdException w:name="heading 6" w:uiPriority="9" w:qFormat="1"/>
+    <w:lsdException w:name="heading 7" w:uiPriority="9" w:qFormat="1"/>
+    <w:lsdException w:name="heading 8" w:uiPriority="9" w:qFormat="1"/>
+    <w:lsdException w:name="heading 9" w:uiPriority="9" w:qFormat="1"/>
+    <w:lsdException w:name="toc 1" w:uiPriority="39"/>
+    <w:lsdException w:name="toc 2" w:uiPriority="39"/>
+    <w:lsdException w:name="toc 3" w:uiPriority="39"/>
+    <w:lsdException w:name="toc 4" w:uiPriority="39"/>
+    <w:lsdException w:name="toc 5" w:uiPriority="39"/>
+    <w:lsdException w:name="toc 6" w:uiPriority="39"/>
+    <w:lsdException w:name="toc 7" w:uiPriority="39"/>
+    <w:lsdException w:name="toc 8" w:uiPriority="39"/>
+    <w:lsdException w:name="toc 9" w:uiPriority="39"/>
+    <w:lsdException w:name="caption" w:uiPriority="35" w:qFormat="1"/>
+    <w:lsdException w:name="Title" w:semiHidden="0" w:uiPriority="10" w:unhideWhenUsed="0" w:qFormat="1"/>
+    <w:lsdException w:name="Default Paragraph Font" w:uiPriority="1"/>
+    <w:lsdException w:name="Subtitle" w:semiHidden="0" w:uiPriority="11" w:unhideWhenUsed="0" w:qFormat="1"/>
+    <w:lsdException w:name="Strong" w:semiHidden="0" w:uiPriority="22" w:unhideWhenUsed="0" w:qFormat="1"/>
+    <w:lsdException w:name="Emphasis" w:semiHidden="0" w:uiPriority="20" w:unhideWhenUsed="0" w:qFormat="1"/>
+    <w:lsdException w:name="Table Grid" w:semiHidden="0" w:uiPriority="59" w:unhideWhenUsed="0"/>
+    <w:lsdException w:name="Placeholder Text" w:unhideWhenUsed="0"/>
+    <w:lsdException w:name="No Spacing" w:semiHidden="0" w:uiPriority="1" w:unhideWhenUsed="0" w:qFormat="1"/>
+    <w:lsdException w:name="Light Shading" w:semiHidden="0" w:uiPriority="60" w:unhideWhenUsed="0"/>
+    <w:lsdException w:name="Light List" w:semiHidden="0" w:uiPriority="61" w:unhideWhenUsed="0"/>
+    <w:lsdException w:name="Light Grid" w:semiHidden="0" w:uiPriority="62" w:unhideWhenUsed="0"/>
+    <w:lsdException w:name="Medium Shading 1" w:semiHidden="0" w:uiPriority="63" w:unhideWhenUsed="0"/>
+    <w:lsdException w:name="Medium Shading 2" w:semiHidden="0" w:uiPriority="64" w:unhideWhenUsed="0"/>
+    <w:lsdException w:name="Medium List 1" w:semiHidden="0" w:uiPriority="65" w:unhideWhenUsed="0"/>
+    <w:lsdException w:name="Medium List 2" w:semiHidden="0" w:uiPriority="66" w:unhideWhenUsed="0"/>
+    <w:lsdException w:name="Medium Grid 1" w:semiHidden="0" w:uiPriority="67" w:unhideWhenUsed="0"/>
+    <w:lsdException w:name="Medium Grid 2" w:semiHidden="0" w:uiPriority="68" w:unhideWhenUsed="0"/>
+    <w:lsdException w:name="Medium Grid 3" w:semiHidden="0" w:uiPriority="69" w:unhideWhenUsed="0"/>
+    <w:lsdException w:name="Dark List" w:semiHidden="0" w:uiPriority="70" w:unhideWhenUsed="0"/>
+    <w:lsdException w:name="Colorful Shading" w:semiHidden="0" w:uiPriority="71" w:unhideWhenUsed="0"/>
+    <w:lsdException w:name="Colorful List" w:semiHidden="0" w:uiPriority="72" w:unhideWhenUsed="0"/>
+    <w:lsdException w:name="Colorful Grid" w:semiHidden="0" w:uiPriority="73" w:unhideWhenUsed="0"/>
+    <w:lsdException w:name="Light Shading Accent 1" w:semiHidden="0" w:uiPriority="60" w:unhideWhenUsed="0"/>
+    <w:lsdException w:name="Light List Accent 1" w:semiHidden="0" w:uiPriority="61" w:unhideWhenUsed="0"/>
+    <w:lsdException w:name="Light Grid Accent 1" w:semiHidden="0" w:uiPriority="62" w:unhideWhenUsed="0"/>
+    <w:lsdException w:name="Medium Shading 1 Accent 1" w:semiHidden="0" w:uiPriority="63" w:unhideWhenUsed="0"/>
+    <w:lsdException w:name="Medium Shading 2 Accent 1" w:semiHidden="0" w:uiPriority="64" w:unhideWhenUsed="0"/>
+    <w:lsdException w:name="Medium List 1 Accent 1" w:semiHidden="0" w:uiPriority="65" w:unhideWhenUsed="0"/>
+    <w:lsdException w:name="Revision" w:unhideWhenUsed="0"/>
+    <w:lsdException w:name="List Paragraph" w:semiHidden="0" w:uiPriority="34" w:unhideWhenUsed="0" w:qFormat="1"/>
+    <w:lsdException w:name="Quote" w:semiHidden="0" w:uiPriority="29" w:unhideWhenUsed="0" w:qFormat="1"/>
+    <w:lsdException w:name="Intense Quote" w:semiHidden="0" w:uiPriority="30" w:unhideWhenUsed="0" w:qFormat="1"/>
+    <w:lsdException w:name="Medium List 2 Accent 1" w:semiHidden="0" w:uiPriority="66" w:unhideWhenUsed="0"/>
+    <w:lsdException w:name="Medium Grid 1 Accent 1" w:semiHidden="0" w:uiPriority="67" w:unhideWhenUsed="0"/>
+    <w:lsdException w:name="Medium Grid 2 Accent 1" w:semiHidden="0" w:uiPriority="68" w:unhideWhenUsed="0"/>
+    <w:lsdException w:name="Medium Grid 3 Accent 1" w:semiHidden="0" w:uiPriority="69" w:unhideWhenUsed="0"/>
+    <w:lsdException w:name="Dark List Accent 1" w:semiHidden="0" w:uiPriority="70" w:unhideWhenUsed="0"/>
+    <w:lsdException w:name="Colorful Shading Accent 1" w:semiHidden="0" w:uiPriority="71" w:unhideWhenUsed="0"/>
+    <w:lsdException w:name="Colorful List Accent 1" w:semiHidden="0" w:uiPriority="72" w:unhideWhenUsed="0"/>
+    <w:lsdException w:name="Colorful Grid Accent 1" w:semiHidden="0" w:uiPriority="73" w:unhideWhenUsed="0"/>
+    <w:lsdException w:name="Light Shading Accent 2" w:semiHidden="0" w:uiPriority="60" w:unhideWhenUsed="0"/>
+    <w:lsdException w:name="Light List Accent 2" w:semiHidden="0" w:uiPriority="61" w:unhideWhenUsed="0"/>
+    <w:lsdException w:name="Light Grid Accent 2" w:semiHidden="0" w:uiPriority="62" w:unhideWhenUsed="0"/>
+    <w:lsdException w:name="Medium Shading 1 Accent 2" w:semiHidden="0" w:uiPriority="63" w:unhideWhenUsed="0"/>
+    <w:lsdException w:name="Medium Shading 2 Accent 2" w:semiHidden="0" w:uiPriority="64" w:unhideWhenUsed="0"/>
+    <w:lsdException w:name="Medium List 1 Accent 2" w:semiHidden="0" w:uiPriority="65" w:unhideWhenUsed="0"/>
+    <w:lsdException w:name="Medium List 2 Accent 2" w:semiHidden="0" w:uiPriority="66" w:unhideWhenUsed="0"/>
+    <w:lsdException w:name="Medium Grid 1 Accent 2" w:semiHidden="0" w:uiPriority="67" w:unhideWhenUsed="0"/>
+    <w:lsdException w:name="Medium Grid 2 Accent 2" w:semiHidden="0" w:uiPriority="68" w:unhideWhenUsed="0"/>
+    <w:lsdException w:name="Medium Grid 3 Accent 2" w:semiHidden="0" w:uiPriority="69" w:unhideWhenUsed="0"/>
+    <w:lsdException w:name="Dark List Accent 2" w:semiHidden="0" w:uiPriority="70" w:unhideWhenUsed="0"/>
+    <w:lsdException w:name="Colorful Shading Accent 2" w:semiHidden="0" w:uiPriority="71" w:unhideWhenUsed="0"/>
+    <w:lsdException w:name="Colorful List Accent 2" w:semiHidden="0" w:uiPriority="72" w:unhideWhenUsed="0"/>
+    <w:lsdException w:name="Colorful Grid Accent 2" w:semiHidden="0" w:uiPriority="73" w:unhideWhenUsed="0"/>
+    <w:lsdException w:name="Light Shading Accent 3" w:semiHidden="0" w:uiPriority="60" w:unhideWhenUsed="0"/>
+    <w:lsdException w:name="Light List Accent 3" w:semiHidden="0" w:uiPriority="61" w:unhideWhenUsed="0"/>
+    <w:lsdException w:name="Light Grid Accent 3" w:semiHidden="0" w:uiPriority="62" w:unhideWhenUsed="0"/>
+    <w:lsdException w:name="Medium Shading 1 Accent 3" w:semiHidden="0" w:uiPriority="63" w:unhideWhenUsed="0"/>
+    <w:lsdException w:name="Medium Shading 2 Accent 3" w:semiHidden="0" w:uiPriority="64" w:unhideWhenUsed="0"/>
+    <w:lsdException w:name="Medium List 1 Accent 3" w:semiHidden="0" w:uiPriority="65" w:unhideWhenUsed="0"/>
+    <w:lsdException w:name="Medium List 2 Accent 3" w:semiHidden="0" w:uiPriority="66" w:unhideWhenUsed="0"/>
+    <w:lsdException w:name="Medium Grid 1 Accent 3" w:semiHidden="0" w:uiPriority="67" w:unhideWhenUsed="0"/>
+    <w:lsdException w:name="Medium Grid 2 Accent 3" w:semiHidden="0" w:uiPriority="68" w:unhideWhenUsed="0"/>
+    <w:lsdException w:name="Medium Grid 3 Accent 3" w:semiHidden="0" w:uiPriority="69" w:unhideWhenUsed="0"/>
+    <w:lsdException w:name="Dark List Accent 3" w:semiHidden="0" w:uiPriority="70" w:unhideWhenUsed="0"/>
+    <w:lsdException w:name="Colorful Shading Accent 3" w:semiHidden="0" w:uiPriority="71" w:unhideWhenUsed="0"/>
+    <w:lsdException w:name="Colorful List Accent 3" w:semiHidden="0" w:uiPriority="72" w:unhideWhenUsed="0"/>
+    <w:lsdException w:name="Colorful Grid Accent 3" w:semiHidden="0" w:uiPriority="73" w:unhideWhenUsed="0"/>
+    <w:lsdException w:name="Light Shading Accent 4" w:semiHidden="0" w:uiPriority="60" w:unhideWhenUsed="0"/>
+    <w:lsdException w:name="Light List Accent 4" w:semiHidden="0" w:uiPriority="61" w:unhideWhenUsed="0"/>
+    <w:lsdException w:name="Light Grid Accent 4" w:semiHidden="0" w:uiPriority="62" w:unhideWhenUsed="0"/>
+    <w:lsdException w:name="Medium Shading 1 Accent 4" w:semiHidden="0" w:uiPriority="63" w:unhideWhenUsed="0"/>
+    <w:lsdException w:name="Medium Shading 2 Accent 4" w:semiHidden="0" w:uiPriority="64" w:unhideWhenUsed="0"/>
+    <w:lsdException w:name="Medium List 1 Accent 4" w:semiHidden="0" w:uiPriority="65" w:unhideWhenUsed="0"/>
+    <w:lsdException w:name="Medium List 2 Accent 4" w:semiHidden="0" w:uiPriority="66" w:unhideWhenUsed="0"/>
+    <w:lsdException w:name="Medium Grid 1 Accent 4" w:semiHidden="0" w:uiPriority="67" w:unhideWhenUsed="0"/>
+    <w:lsdException w:name="Medium Grid 2 Accent 4" w:semiHidden="0" w:uiPriority="68" w:unhideWhenUsed="0"/>
+    <w:lsdException w:name="Medium Grid 3 Accent 4" w:semiHidden="0" w:uiPriority="69" w:unhideWhenUsed="0"/>
+    <w:lsdException w:name="Dark List Accent 4" w:semiHidden="0" w:uiPriority="70" w:unhideWhenUsed="0"/>
+    <w:lsdException w:name="Colorful Shading Accent 4" w:semiHidden="0" w:uiPriority="71" w:unhideWhenUsed="0"/>
+    <w:lsdException w:name="Colorful List Accent 4" w:semiHidden="0" w:uiPriority="72" w:unhideWhenUsed="0"/>
+    <w:lsdException w:name="Colorful Grid Accent 4" w:semiHidden="0" w:uiPriority="73" w:unhideWhenUsed="0"/>
+    <w:lsdException w:name="Light Shading Accent 5" w:semiHidden="0" w:uiPriority="60" w:unhideWhenUsed="0"/>
+    <w:lsdException w:name="Light List Accent 5" w:semiHidden="0" w:uiPriority="61" w:unhideWhenUsed="0"/>
+    <w:lsdException w:name="Light Grid Accent 5" w:semiHidden="0" w:uiPriority="62" w:unhideWhenUsed="0"/>
+    <w:lsdException w:name="Medium Shading 1 Accent 5" w:semiHidden="0" w:uiPriority="63" w:unhideWhenUsed="0"/>
+    <w:lsdException w:name="Medium Shading 2 Accent 5" w:semiHidden="0" w:uiPriority="64" w:unhideWhenUsed="0"/>
+    <w:lsdException w:name="Medium List 1 Accent 5" w:semiHidden="0" w:uiPriority="65" w:unhideWhenUsed="0"/>
+    <w:lsdException w:name="Medium List 2 Accent 5" w:semiHidden="0" w:uiPriority="66" w:unhideWhenUsed="0"/>
+    <w:lsdException w:name="Medium Grid 1 Accent 5" w:semiHidden="0" w:uiPriority="67" w:unhideWhenUsed="0"/>
+    <w:lsdException w:name="Medium Grid 2 Accent 5" w:semiHidden="0" w:uiPriority="68" w:unhideWhenUsed="0"/>
+    <w:lsdException w:name="Medium Grid 3 Accent 5" w:semiHidden="0" w:uiPriority="69" w:unhideWhenUsed="0"/>
+    <w:lsdException w:name="Dark List Accent 5" w:semiHidden="0" w:uiPriority="70" w:unhideWhenUsed="0"/>
+    <w:lsdException w:name="Colorful Shading Accent 5" w:semiHidden="0" w:uiPriority="71" w:unhideWhenUsed="0"/>
+    <w:lsdException w:name="Colorful List Accent 5" w:semiHidden="0" w:uiPriority="72" w:unhideWhenUsed="0"/>
+    <w:lsdException w:name="Colorful Grid Accent 5" w:semiHidden="0" w:uiPriority="73" w:unhideWhenUsed="0"/>
+    <w:lsdException w:name="Light Shading Accent 6" w:semiHidden="0" w:uiPriority="60" w:unhideWhenUsed="0"/>
+    <w:lsdException w:name="Light List Accent 6" w:semiHidden="0" w:uiPriority="61" w:unhideWhenUsed="0"/>
+    <w:lsdException w:name="Light Grid Accent 6" w:semiHidden="0" w:uiPriority="62" w:unhideWhenUsed="0"/>
+    <w:lsdException w:name="Medium Shading 1 Accent 6" w:semiHidden="0" w:uiPriority="63" w:unhideWhenUsed="0"/>
+    <w:lsdException w:name="Medium Shading 2 Accent 6" w:semiHidden="0" w:uiPriority="64" w:unhideWhenUsed="0"/>
+    <w:lsdException w:name="Medium List 1 Accent 6" w:semiHidden="0" w:uiPriority="65" w:unhideWhenUsed="0"/>
+    <w:lsdException w:name="Medium List 2 Accent 6" w:semiHidden="0" w:uiPriority="66" w:unhideWhenUsed="0"/>
+    <w:lsdException w:name="Medium Grid 1 Accent 6" w:semiHidden="0" w:uiPriority="67" w:unhideWhenUsed="0"/>
+    <w:lsdException w:name="Medium Grid 2 Accent 6" w:semiHidden="0" w:uiPriority="68" w:unhideWhenUsed="0"/>
+    <w:lsdException w:name="Medium Grid 3 Accent 6" w:semiHidden="0" w:uiPriority="69" w:unhideWhenUsed="0"/>
+    <w:lsdException w:name="Dark List Accent 6" w:semiHidden="0" w:uiPriority="70" w:unhideWhenUsed="0"/>
+    <w:lsdException w:name="Colorful Shading Accent 6" w:semiHidden="0" w:uiPriority="71" w:unhideWhenUsed="0"/>
+    <w:lsdException w:name="Colorful List Accent 6" w:semiHidden="0" w:uiPriority="72" w:unhideWhenUsed="0"/>
+    <w:lsdException w:name="Colorful Grid Accent 6" w:semiHidden="0" w:uiPriority="73" w:unhideWhenUsed="0"/>
+    <w:lsdException w:name="Subtle Emphasis" w:semiHidden="0" w:uiPriority="19" w:unhideWhenUsed="0" w:qFormat="1"/>
+    <w:lsdException w:name="Intense Emphasis" w:semiHidden="0" w:uiPriority="21" w:unhideWhenUsed="0" w:qFormat="1"/>
+    <w:lsdException w:name="Subtle Reference" w:semiHidden="0" w:uiPriority="31" w:unhideWhenUsed="0" w:qFormat="1"/>
+    <w:lsdException w:name="Intense Reference" w:semiHidden="0" w:uiPriority="32" w:unhideWhenUsed="0" w:qFormat="1"/>
+    <w:lsdException w:name="Book Title" w:semiHidden="0" w:uiPriority="33" w:unhideWhenUsed="0" w:qFormat="1"/>
+    <w:lsdException w:name="Bibliography" w:uiPriority="37"/>
+    <w:lsdException w:name="TOC Heading" w:uiPriority="39" w:qFormat="1"/>
+  </w:latentStyles>
+  <w:style w:type="paragraph" w:default="1" w:styleId="Normal">
     <w:name w:val="Normal"/>
     <w:qFormat/>
     <w:pPr>
-      <w:widowControl/>
-      <w:overflowPunct w:val="false"/>
-      <w:bidi w:val="0"/>
-      <w:spacing w:lineRule="auto" w:line="276"/>
-      <w:jc w:val="left"/>
+      <w:overflowPunct w:val="0"/>
     </w:pPr>
     <w:rPr>
-      <w:rFonts w:ascii="Arial" w:hAnsi="Arial" w:eastAsia="Arial" w:cs="Arial"/>
-      <w:color w:val="000000"/>
       <w:sz w:val="22"/>
-      <w:szCs w:val="22"/>
-      <w:lang w:val="pt-BR" w:eastAsia="pt-BR" w:bidi="ar-SA"/>
     </w:rPr>
   </w:style>
-  <w:style w:type="paragraph" w:styleId="Heading1">
-    <w:name w:val="Heading 1"/>
+  <w:style w:type="paragraph" w:styleId="Ttulo1">
+    <w:name w:val="heading 1"/>
     <w:basedOn w:val="Normal"/>
     <w:next w:val="Normal"/>
     <w:qFormat/>
     <w:pPr>
       <w:keepNext/>
       <w:keepLines/>
-      <w:spacing w:before="200" w:after="0"/>
+      <w:spacing w:before="200"/>
       <w:contextualSpacing/>
       <w:outlineLvl w:val="0"/>
     </w:pPr>
     <w:rPr>
-      <w:rFonts w:ascii="Trebuchet MS" w:hAnsi="Trebuchet MS" w:eastAsia="Trebuchet MS" w:cs="Trebuchet MS"/>
+      <w:rFonts w:ascii="Trebuchet MS" w:eastAsia="Trebuchet MS" w:hAnsi="Trebuchet MS" w:cs="Trebuchet MS"/>
       <w:sz w:val="32"/>
       <w:szCs w:val="32"/>
     </w:rPr>
   </w:style>
-  <w:style w:type="paragraph" w:styleId="Heading2">
-    <w:name w:val="Heading 2"/>
+  <w:style w:type="paragraph" w:styleId="Ttulo2">
+    <w:name w:val="heading 2"/>
     <w:basedOn w:val="Normal"/>
     <w:next w:val="Normal"/>
     <w:qFormat/>
     <w:pPr>
       <w:keepNext/>
       <w:keepLines/>
-      <w:spacing w:before="200" w:after="0"/>
+      <w:spacing w:before="200"/>
       <w:contextualSpacing/>
       <w:outlineLvl w:val="1"/>
     </w:pPr>
     <w:rPr>
-      <w:rFonts w:ascii="Trebuchet MS" w:hAnsi="Trebuchet MS" w:eastAsia="Trebuchet MS" w:cs="Trebuchet MS"/>
+      <w:rFonts w:ascii="Trebuchet MS" w:eastAsia="Trebuchet MS" w:hAnsi="Trebuchet MS" w:cs="Trebuchet MS"/>
       <w:b/>
       <w:sz w:val="26"/>
       <w:szCs w:val="26"/>
     </w:rPr>
   </w:style>
-  <w:style w:type="paragraph" w:styleId="Heading3">
-    <w:name w:val="Heading 3"/>
+  <w:style w:type="paragraph" w:styleId="Ttulo3">
+    <w:name w:val="heading 3"/>
     <w:basedOn w:val="Normal"/>
     <w:next w:val="Normal"/>
     <w:qFormat/>
     <w:pPr>
       <w:keepNext/>
       <w:keepLines/>
-      <w:spacing w:before="160" w:after="0"/>
+      <w:spacing w:before="160"/>
       <w:contextualSpacing/>
       <w:outlineLvl w:val="2"/>
     </w:pPr>
     <w:rPr>
-      <w:rFonts w:ascii="Trebuchet MS" w:hAnsi="Trebuchet MS" w:eastAsia="Trebuchet MS" w:cs="Trebuchet MS"/>
+      <w:rFonts w:ascii="Trebuchet MS" w:eastAsia="Trebuchet MS" w:hAnsi="Trebuchet MS" w:cs="Trebuchet MS"/>
       <w:b/>
       <w:color w:val="666666"/>
       <w:sz w:val="24"/>
       <w:szCs w:val="24"/>
     </w:rPr>
   </w:style>
-  <w:style w:type="paragraph" w:styleId="Heading4">
-    <w:name w:val="Heading 4"/>
+  <w:style w:type="paragraph" w:styleId="Ttulo4">
+    <w:name w:val="heading 4"/>
     <w:basedOn w:val="Normal"/>
     <w:next w:val="Normal"/>
     <w:qFormat/>
     <w:pPr>
       <w:keepNext/>
       <w:keepLines/>
-      <w:spacing w:before="160" w:after="0"/>
+      <w:spacing w:before="160"/>
       <w:contextualSpacing/>
       <w:outlineLvl w:val="3"/>
     </w:pPr>
     <w:rPr>
-      <w:rFonts w:ascii="Trebuchet MS" w:hAnsi="Trebuchet MS" w:eastAsia="Trebuchet MS" w:cs="Trebuchet MS"/>
+      <w:rFonts w:ascii="Trebuchet MS" w:eastAsia="Trebuchet MS" w:hAnsi="Trebuchet MS" w:cs="Trebuchet MS"/>
       <w:color w:val="666666"/>
       <w:u w:val="single"/>
     </w:rPr>
   </w:style>
-  <w:style w:type="paragraph" w:styleId="Heading5">
-    <w:name w:val="Heading 5"/>
+  <w:style w:type="paragraph" w:styleId="Ttulo5">
+    <w:name w:val="heading 5"/>
     <w:basedOn w:val="Normal"/>
     <w:next w:val="Normal"/>
     <w:qFormat/>
     <w:pPr>
       <w:keepNext/>
       <w:keepLines/>
-      <w:spacing w:before="160" w:after="0"/>
+      <w:spacing w:before="160"/>
       <w:contextualSpacing/>
       <w:outlineLvl w:val="4"/>
     </w:pPr>
     <w:rPr>
-      <w:rFonts w:ascii="Trebuchet MS" w:hAnsi="Trebuchet MS" w:eastAsia="Trebuchet MS" w:cs="Trebuchet MS"/>
+      <w:rFonts w:ascii="Trebuchet MS" w:eastAsia="Trebuchet MS" w:hAnsi="Trebuchet MS" w:cs="Trebuchet MS"/>
       <w:color w:val="666666"/>
     </w:rPr>
   </w:style>
-  <w:style w:type="paragraph" w:styleId="Heading6">
-    <w:name w:val="Heading 6"/>
+  <w:style w:type="paragraph" w:styleId="Ttulo6">
+    <w:name w:val="heading 6"/>
     <w:basedOn w:val="Normal"/>
     <w:next w:val="Normal"/>
     <w:qFormat/>
     <w:pPr>
       <w:keepNext/>
       <w:keepLines/>
-      <w:spacing w:before="160" w:after="0"/>
+      <w:spacing w:before="160"/>
       <w:contextualSpacing/>
       <w:outlineLvl w:val="5"/>
     </w:pPr>
     <w:rPr>
-      <w:rFonts w:ascii="Trebuchet MS" w:hAnsi="Trebuchet MS" w:eastAsia="Trebuchet MS" w:cs="Trebuchet MS"/>
+      <w:rFonts w:ascii="Trebuchet MS" w:eastAsia="Trebuchet MS" w:hAnsi="Trebuchet MS" w:cs="Trebuchet MS"/>
       <w:i/>
       <w:color w:val="666666"/>
     </w:rPr>
   </w:style>
-  <w:style w:type="character" w:styleId="DefaultParagraphFont">
+  <w:style w:type="character" w:default="1" w:styleId="Fontepargpadro">
     <w:name w:val="Default Paragraph Font"/>
-    <w:qFormat/>
-    <w:rPr/>
-  </w:style>
-  <w:style w:type="character" w:styleId="TextodebaloChar">
+    <w:uiPriority w:val="1"/>
+    <w:semiHidden/>
+    <w:unhideWhenUsed/>
+  </w:style>
+  <w:style w:type="table" w:default="1" w:styleId="Tabelanormal">
+    <w:name w:val="Normal Table"/>
+    <w:uiPriority w:val="99"/>
+    <w:semiHidden/>
+    <w:unhideWhenUsed/>
+    <w:tblPr>
+      <w:tblInd w:w="0" w:type="dxa"/>
+      <w:tblCellMar>
+        <w:top w:w="0" w:type="dxa"/>
+        <w:left w:w="108" w:type="dxa"/>
+        <w:bottom w:w="0" w:type="dxa"/>
+        <w:right w:w="108" w:type="dxa"/>
+      </w:tblCellMar>
+    </w:tblPr>
+  </w:style>
+  <w:style w:type="numbering" w:default="1" w:styleId="Semlista">
+    <w:name w:val="No List"/>
+    <w:uiPriority w:val="99"/>
+    <w:semiHidden/>
+    <w:unhideWhenUsed/>
+  </w:style>
+  <w:style w:type="character" w:customStyle="1" w:styleId="TextodebaloChar">
     <w:name w:val="Texto de balão Char"/>
-    <w:basedOn w:val="DefaultParagraphFont"/>
+    <w:basedOn w:val="Fontepargpadro"/>
     <w:qFormat/>
     <w:rPr>
       <w:rFonts w:ascii="Tahoma" w:hAnsi="Tahoma" w:cs="Tahoma"/>
@@ -1624,7 +1879,7 @@
       <w:szCs w:val="16"/>
     </w:rPr>
   </w:style>
-  <w:style w:type="character" w:styleId="ListLabel1">
+  <w:style w:type="character" w:customStyle="1" w:styleId="ListLabel1">
     <w:name w:val="ListLabel 1"/>
     <w:qFormat/>
     <w:rPr>
@@ -1632,15 +1887,14 @@
       <w:u w:val="none"/>
     </w:rPr>
   </w:style>
-  <w:style w:type="character" w:styleId="InternetLink">
+  <w:style w:type="character" w:customStyle="1" w:styleId="InternetLink">
     <w:name w:val="Internet Link"/>
     <w:rPr>
       <w:color w:val="000080"/>
       <w:u w:val="single"/>
-      <w:lang w:val="zxx" w:eastAsia="zxx" w:bidi="zxx"/>
     </w:rPr>
   </w:style>
-  <w:style w:type="character" w:styleId="ListLabel2">
+  <w:style w:type="character" w:customStyle="1" w:styleId="ListLabel2">
     <w:name w:val="ListLabel 2"/>
     <w:qFormat/>
     <w:rPr>
@@ -1649,7 +1903,7 @@
       <w:u w:val="none"/>
     </w:rPr>
   </w:style>
-  <w:style w:type="character" w:styleId="ListLabel3">
+  <w:style w:type="character" w:customStyle="1" w:styleId="ListLabel3">
     <w:name w:val="ListLabel 3"/>
     <w:qFormat/>
     <w:rPr>
@@ -1658,7 +1912,7 @@
       <w:u w:val="none"/>
     </w:rPr>
   </w:style>
-  <w:style w:type="character" w:styleId="ListLabel4">
+  <w:style w:type="character" w:customStyle="1" w:styleId="ListLabel4">
     <w:name w:val="ListLabel 4"/>
     <w:qFormat/>
     <w:rPr>
@@ -1667,7 +1921,7 @@
       <w:u w:val="none"/>
     </w:rPr>
   </w:style>
-  <w:style w:type="paragraph" w:styleId="Heading">
+  <w:style w:type="paragraph" w:customStyle="1" w:styleId="Heading">
     <w:name w:val="Heading"/>
     <w:basedOn w:val="Normal"/>
     <w:next w:val="TextBody"/>
@@ -1677,29 +1931,27 @@
       <w:spacing w:before="240" w:after="120"/>
     </w:pPr>
     <w:rPr>
-      <w:rFonts w:ascii="Liberation Sans" w:hAnsi="Liberation Sans" w:eastAsia="DejaVu Sans" w:cs="FreeSans"/>
+      <w:rFonts w:ascii="Liberation Sans" w:eastAsia="DejaVu Sans" w:hAnsi="Liberation Sans" w:cs="FreeSans"/>
       <w:sz w:val="28"/>
       <w:szCs w:val="28"/>
     </w:rPr>
   </w:style>
-  <w:style w:type="paragraph" w:styleId="TextBody">
+  <w:style w:type="paragraph" w:customStyle="1" w:styleId="TextBody">
     <w:name w:val="Text Body"/>
     <w:basedOn w:val="Normal"/>
     <w:pPr>
-      <w:spacing w:lineRule="auto" w:line="288" w:before="0" w:after="140"/>
+      <w:spacing w:after="140" w:line="288" w:lineRule="auto"/>
     </w:pPr>
-    <w:rPr/>
-  </w:style>
-  <w:style w:type="paragraph" w:styleId="List">
+  </w:style>
+  <w:style w:type="paragraph" w:styleId="Lista">
     <w:name w:val="List"/>
     <w:basedOn w:val="TextBody"/>
-    <w:pPr/>
     <w:rPr>
       <w:rFonts w:cs="FreeSans"/>
     </w:rPr>
   </w:style>
-  <w:style w:type="paragraph" w:styleId="Caption">
-    <w:name w:val="Caption"/>
+  <w:style w:type="paragraph" w:styleId="Legenda">
+    <w:name w:val="caption"/>
     <w:basedOn w:val="Normal"/>
     <w:qFormat/>
     <w:pPr>
@@ -1714,7 +1966,7 @@
       <w:szCs w:val="24"/>
     </w:rPr>
   </w:style>
-  <w:style w:type="paragraph" w:styleId="Index">
+  <w:style w:type="paragraph" w:customStyle="1" w:styleId="Index">
     <w:name w:val="Index"/>
     <w:basedOn w:val="Normal"/>
     <w:qFormat/>
@@ -1725,7 +1977,7 @@
       <w:rFonts w:cs="FreeSans"/>
     </w:rPr>
   </w:style>
-  <w:style w:type="paragraph" w:styleId="Title">
+  <w:style w:type="paragraph" w:styleId="Ttulo">
     <w:name w:val="Title"/>
     <w:basedOn w:val="Normal"/>
     <w:next w:val="Normal"/>
@@ -1733,16 +1985,15 @@
     <w:pPr>
       <w:keepNext/>
       <w:keepLines/>
-      <w:spacing w:before="0" w:after="0"/>
       <w:contextualSpacing/>
     </w:pPr>
     <w:rPr>
-      <w:rFonts w:ascii="Trebuchet MS" w:hAnsi="Trebuchet MS" w:eastAsia="Trebuchet MS" w:cs="Trebuchet MS"/>
+      <w:rFonts w:ascii="Trebuchet MS" w:eastAsia="Trebuchet MS" w:hAnsi="Trebuchet MS" w:cs="Trebuchet MS"/>
       <w:sz w:val="42"/>
       <w:szCs w:val="42"/>
     </w:rPr>
   </w:style>
-  <w:style w:type="paragraph" w:styleId="Subtitle">
+  <w:style w:type="paragraph" w:styleId="Subttulo">
     <w:name w:val="Subtitle"/>
     <w:basedOn w:val="Normal"/>
     <w:next w:val="Normal"/>
@@ -1750,23 +2001,23 @@
     <w:pPr>
       <w:keepNext/>
       <w:keepLines/>
-      <w:spacing w:before="0" w:after="200"/>
+      <w:spacing w:after="200"/>
       <w:contextualSpacing/>
     </w:pPr>
     <w:rPr>
-      <w:rFonts w:ascii="Trebuchet MS" w:hAnsi="Trebuchet MS" w:eastAsia="Trebuchet MS" w:cs="Trebuchet MS"/>
+      <w:rFonts w:ascii="Trebuchet MS" w:eastAsia="Trebuchet MS" w:hAnsi="Trebuchet MS" w:cs="Trebuchet MS"/>
       <w:i/>
       <w:color w:val="666666"/>
       <w:sz w:val="26"/>
       <w:szCs w:val="26"/>
     </w:rPr>
   </w:style>
-  <w:style w:type="paragraph" w:styleId="BalloonText">
+  <w:style w:type="paragraph" w:styleId="Textodebalo">
     <w:name w:val="Balloon Text"/>
     <w:basedOn w:val="Normal"/>
     <w:qFormat/>
     <w:pPr>
-      <w:spacing w:lineRule="auto" w:line="240"/>
+      <w:spacing w:line="240" w:lineRule="auto"/>
     </w:pPr>
     <w:rPr>
       <w:rFonts w:ascii="Tahoma" w:hAnsi="Tahoma" w:cs="Tahoma"/>
@@ -1774,15 +2025,485 @@
       <w:szCs w:val="16"/>
     </w:rPr>
   </w:style>
-  <w:style w:type="paragraph" w:styleId="Quotations">
+  <w:style w:type="paragraph" w:customStyle="1" w:styleId="Quotations">
     <w:name w:val="Quotations"/>
     <w:basedOn w:val="Normal"/>
     <w:qFormat/>
-    <w:pPr/>
-    <w:rPr/>
-  </w:style>
-  <w:style w:type="numbering" w:styleId="NoList">
+  </w:style>
+</w:styles>
+</file>
+
+<file path=word/stylesWithEffects.xml><?xml version="1.0" encoding="utf-8"?>
+<w:styles xmlns:wpc="http://schemas.microsoft.com/office/word/2010/wordprocessingCanvas" xmlns:mc="http://schemas.openxmlformats.org/markup-compatibility/2006" xmlns:o="urn:schemas-microsoft-com:office:office" xmlns:r="http://schemas.openxmlformats.org/officeDocument/2006/relationships" xmlns:m="http://schemas.openxmlformats.org/officeDocument/2006/math" xmlns:v="urn:schemas-microsoft-com:vml" xmlns:wp14="http://schemas.microsoft.com/office/word/2010/wordprocessingDrawing" xmlns:wp="http://schemas.openxmlformats.org/drawingml/2006/wordprocessingDrawing" xmlns:w10="urn:schemas-microsoft-com:office:word" xmlns:w="http://schemas.openxmlformats.org/wordprocessingml/2006/main" xmlns:w14="http://schemas.microsoft.com/office/word/2010/wordml" xmlns:wpg="http://schemas.microsoft.com/office/word/2010/wordprocessingGroup" xmlns:wpi="http://schemas.microsoft.com/office/word/2010/wordprocessingInk" xmlns:wne="http://schemas.microsoft.com/office/word/2006/wordml" xmlns:wps="http://schemas.microsoft.com/office/word/2010/wordprocessingShape" mc:Ignorable="w14 wp14">
+  <w:docDefaults>
+    <w:rPrDefault>
+      <w:rPr>
+        <w:rFonts w:asciiTheme="minorHAnsi" w:eastAsiaTheme="minorEastAsia" w:hAnsiTheme="minorHAnsi" w:cstheme="minorBidi"/>
+        <w:sz w:val="22"/>
+        <w:szCs w:val="22"/>
+        <w:lang w:val="pt-BR" w:eastAsia="pt-BR" w:bidi="ar-SA"/>
+      </w:rPr>
+    </w:rPrDefault>
+    <w:pPrDefault>
+      <w:pPr>
+        <w:spacing w:after="200" w:line="276" w:lineRule="auto"/>
+      </w:pPr>
+    </w:pPrDefault>
+  </w:docDefaults>
+  <w:latentStyles w:defLockedState="0" w:defUIPriority="99" w:defSemiHidden="1" w:defUnhideWhenUsed="1" w:defQFormat="0" w:count="267">
+    <w:lsdException w:name="Normal" w:semiHidden="0" w:uiPriority="0" w:unhideWhenUsed="0" w:qFormat="1"/>
+    <w:lsdException w:name="heading 1" w:semiHidden="0" w:uiPriority="9" w:unhideWhenUsed="0" w:qFormat="1"/>
+    <w:lsdException w:name="heading 2" w:uiPriority="9" w:qFormat="1"/>
+    <w:lsdException w:name="heading 3" w:uiPriority="9" w:qFormat="1"/>
+    <w:lsdException w:name="heading 4" w:uiPriority="9" w:qFormat="1"/>
+    <w:lsdException w:name="heading 5" w:uiPriority="9" w:qFormat="1"/>
+    <w:lsdException w:name="heading 6" w:uiPriority="9" w:qFormat="1"/>
+    <w:lsdException w:name="heading 7" w:uiPriority="9" w:qFormat="1"/>
+    <w:lsdException w:name="heading 8" w:uiPriority="9" w:qFormat="1"/>
+    <w:lsdException w:name="heading 9" w:uiPriority="9" w:qFormat="1"/>
+    <w:lsdException w:name="toc 1" w:uiPriority="39"/>
+    <w:lsdException w:name="toc 2" w:uiPriority="39"/>
+    <w:lsdException w:name="toc 3" w:uiPriority="39"/>
+    <w:lsdException w:name="toc 4" w:uiPriority="39"/>
+    <w:lsdException w:name="toc 5" w:uiPriority="39"/>
+    <w:lsdException w:name="toc 6" w:uiPriority="39"/>
+    <w:lsdException w:name="toc 7" w:uiPriority="39"/>
+    <w:lsdException w:name="toc 8" w:uiPriority="39"/>
+    <w:lsdException w:name="toc 9" w:uiPriority="39"/>
+    <w:lsdException w:name="caption" w:uiPriority="35" w:qFormat="1"/>
+    <w:lsdException w:name="Title" w:semiHidden="0" w:uiPriority="10" w:unhideWhenUsed="0" w:qFormat="1"/>
+    <w:lsdException w:name="Default Paragraph Font" w:uiPriority="1"/>
+    <w:lsdException w:name="Subtitle" w:semiHidden="0" w:uiPriority="11" w:unhideWhenUsed="0" w:qFormat="1"/>
+    <w:lsdException w:name="Strong" w:semiHidden="0" w:uiPriority="22" w:unhideWhenUsed="0" w:qFormat="1"/>
+    <w:lsdException w:name="Emphasis" w:semiHidden="0" w:uiPriority="20" w:unhideWhenUsed="0" w:qFormat="1"/>
+    <w:lsdException w:name="Table Grid" w:semiHidden="0" w:uiPriority="59" w:unhideWhenUsed="0"/>
+    <w:lsdException w:name="Placeholder Text" w:unhideWhenUsed="0"/>
+    <w:lsdException w:name="No Spacing" w:semiHidden="0" w:uiPriority="1" w:unhideWhenUsed="0" w:qFormat="1"/>
+    <w:lsdException w:name="Light Shading" w:semiHidden="0" w:uiPriority="60" w:unhideWhenUsed="0"/>
+    <w:lsdException w:name="Light List" w:semiHidden="0" w:uiPriority="61" w:unhideWhenUsed="0"/>
+    <w:lsdException w:name="Light Grid" w:semiHidden="0" w:uiPriority="62" w:unhideWhenUsed="0"/>
+    <w:lsdException w:name="Medium Shading 1" w:semiHidden="0" w:uiPriority="63" w:unhideWhenUsed="0"/>
+    <w:lsdException w:name="Medium Shading 2" w:semiHidden="0" w:uiPriority="64" w:unhideWhenUsed="0"/>
+    <w:lsdException w:name="Medium List 1" w:semiHidden="0" w:uiPriority="65" w:unhideWhenUsed="0"/>
+    <w:lsdException w:name="Medium List 2" w:semiHidden="0" w:uiPriority="66" w:unhideWhenUsed="0"/>
+    <w:lsdException w:name="Medium Grid 1" w:semiHidden="0" w:uiPriority="67" w:unhideWhenUsed="0"/>
+    <w:lsdException w:name="Medium Grid 2" w:semiHidden="0" w:uiPriority="68" w:unhideWhenUsed="0"/>
+    <w:lsdException w:name="Medium Grid 3" w:semiHidden="0" w:uiPriority="69" w:unhideWhenUsed="0"/>
+    <w:lsdException w:name="Dark List" w:semiHidden="0" w:uiPriority="70" w:unhideWhenUsed="0"/>
+    <w:lsdException w:name="Colorful Shading" w:semiHidden="0" w:uiPriority="71" w:unhideWhenUsed="0"/>
+    <w:lsdException w:name="Colorful List" w:semiHidden="0" w:uiPriority="72" w:unhideWhenUsed="0"/>
+    <w:lsdException w:name="Colorful Grid" w:semiHidden="0" w:uiPriority="73" w:unhideWhenUsed="0"/>
+    <w:lsdException w:name="Light Shading Accent 1" w:semiHidden="0" w:uiPriority="60" w:unhideWhenUsed="0"/>
+    <w:lsdException w:name="Light List Accent 1" w:semiHidden="0" w:uiPriority="61" w:unhideWhenUsed="0"/>
+    <w:lsdException w:name="Light Grid Accent 1" w:semiHidden="0" w:uiPriority="62" w:unhideWhenUsed="0"/>
+    <w:lsdException w:name="Medium Shading 1 Accent 1" w:semiHidden="0" w:uiPriority="63" w:unhideWhenUsed="0"/>
+    <w:lsdException w:name="Medium Shading 2 Accent 1" w:semiHidden="0" w:uiPriority="64" w:unhideWhenUsed="0"/>
+    <w:lsdException w:name="Medium List 1 Accent 1" w:semiHidden="0" w:uiPriority="65" w:unhideWhenUsed="0"/>
+    <w:lsdException w:name="Revision" w:unhideWhenUsed="0"/>
+    <w:lsdException w:name="List Paragraph" w:semiHidden="0" w:uiPriority="34" w:unhideWhenUsed="0" w:qFormat="1"/>
+    <w:lsdException w:name="Quote" w:semiHidden="0" w:uiPriority="29" w:unhideWhenUsed="0" w:qFormat="1"/>
+    <w:lsdException w:name="Intense Quote" w:semiHidden="0" w:uiPriority="30" w:unhideWhenUsed="0" w:qFormat="1"/>
+    <w:lsdException w:name="Medium List 2 Accent 1" w:semiHidden="0" w:uiPriority="66" w:unhideWhenUsed="0"/>
+    <w:lsdException w:name="Medium Grid 1 Accent 1" w:semiHidden="0" w:uiPriority="67" w:unhideWhenUsed="0"/>
+    <w:lsdException w:name="Medium Grid 2 Accent 1" w:semiHidden="0" w:uiPriority="68" w:unhideWhenUsed="0"/>
+    <w:lsdException w:name="Medium Grid 3 Accent 1" w:semiHidden="0" w:uiPriority="69" w:unhideWhenUsed="0"/>
+    <w:lsdException w:name="Dark List Accent 1" w:semiHidden="0" w:uiPriority="70" w:unhideWhenUsed="0"/>
+    <w:lsdException w:name="Colorful Shading Accent 1" w:semiHidden="0" w:uiPriority="71" w:unhideWhenUsed="0"/>
+    <w:lsdException w:name="Colorful List Accent 1" w:semiHidden="0" w:uiPriority="72" w:unhideWhenUsed="0"/>
+    <w:lsdException w:name="Colorful Grid Accent 1" w:semiHidden="0" w:uiPriority="73" w:unhideWhenUsed="0"/>
+    <w:lsdException w:name="Light Shading Accent 2" w:semiHidden="0" w:uiPriority="60" w:unhideWhenUsed="0"/>
+    <w:lsdException w:name="Light List Accent 2" w:semiHidden="0" w:uiPriority="61" w:unhideWhenUsed="0"/>
+    <w:lsdException w:name="Light Grid Accent 2" w:semiHidden="0" w:uiPriority="62" w:unhideWhenUsed="0"/>
+    <w:lsdException w:name="Medium Shading 1 Accent 2" w:semiHidden="0" w:uiPriority="63" w:unhideWhenUsed="0"/>
+    <w:lsdException w:name="Medium Shading 2 Accent 2" w:semiHidden="0" w:uiPriority="64" w:unhideWhenUsed="0"/>
+    <w:lsdException w:name="Medium List 1 Accent 2" w:semiHidden="0" w:uiPriority="65" w:unhideWhenUsed="0"/>
+    <w:lsdException w:name="Medium List 2 Accent 2" w:semiHidden="0" w:uiPriority="66" w:unhideWhenUsed="0"/>
+    <w:lsdException w:name="Medium Grid 1 Accent 2" w:semiHidden="0" w:uiPriority="67" w:unhideWhenUsed="0"/>
+    <w:lsdException w:name="Medium Grid 2 Accent 2" w:semiHidden="0" w:uiPriority="68" w:unhideWhenUsed="0"/>
+    <w:lsdException w:name="Medium Grid 3 Accent 2" w:semiHidden="0" w:uiPriority="69" w:unhideWhenUsed="0"/>
+    <w:lsdException w:name="Dark List Accent 2" w:semiHidden="0" w:uiPriority="70" w:unhideWhenUsed="0"/>
+    <w:lsdException w:name="Colorful Shading Accent 2" w:semiHidden="0" w:uiPriority="71" w:unhideWhenUsed="0"/>
+    <w:lsdException w:name="Colorful List Accent 2" w:semiHidden="0" w:uiPriority="72" w:unhideWhenUsed="0"/>
+    <w:lsdException w:name="Colorful Grid Accent 2" w:semiHidden="0" w:uiPriority="73" w:unhideWhenUsed="0"/>
+    <w:lsdException w:name="Light Shading Accent 3" w:semiHidden="0" w:uiPriority="60" w:unhideWhenUsed="0"/>
+    <w:lsdException w:name="Light List Accent 3" w:semiHidden="0" w:uiPriority="61" w:unhideWhenUsed="0"/>
+    <w:lsdException w:name="Light Grid Accent 3" w:semiHidden="0" w:uiPriority="62" w:unhideWhenUsed="0"/>
+    <w:lsdException w:name="Medium Shading 1 Accent 3" w:semiHidden="0" w:uiPriority="63" w:unhideWhenUsed="0"/>
+    <w:lsdException w:name="Medium Shading 2 Accent 3" w:semiHidden="0" w:uiPriority="64" w:unhideWhenUsed="0"/>
+    <w:lsdException w:name="Medium List 1 Accent 3" w:semiHidden="0" w:uiPriority="65" w:unhideWhenUsed="0"/>
+    <w:lsdException w:name="Medium List 2 Accent 3" w:semiHidden="0" w:uiPriority="66" w:unhideWhenUsed="0"/>
+    <w:lsdException w:name="Medium Grid 1 Accent 3" w:semiHidden="0" w:uiPriority="67" w:unhideWhenUsed="0"/>
+    <w:lsdException w:name="Medium Grid 2 Accent 3" w:semiHidden="0" w:uiPriority="68" w:unhideWhenUsed="0"/>
+    <w:lsdException w:name="Medium Grid 3 Accent 3" w:semiHidden="0" w:uiPriority="69" w:unhideWhenUsed="0"/>
+    <w:lsdException w:name="Dark List Accent 3" w:semiHidden="0" w:uiPriority="70" w:unhideWhenUsed="0"/>
+    <w:lsdException w:name="Colorful Shading Accent 3" w:semiHidden="0" w:uiPriority="71" w:unhideWhenUsed="0"/>
+    <w:lsdException w:name="Colorful List Accent 3" w:semiHidden="0" w:uiPriority="72" w:unhideWhenUsed="0"/>
+    <w:lsdException w:name="Colorful Grid Accent 3" w:semiHidden="0" w:uiPriority="73" w:unhideWhenUsed="0"/>
+    <w:lsdException w:name="Light Shading Accent 4" w:semiHidden="0" w:uiPriority="60" w:unhideWhenUsed="0"/>
+    <w:lsdException w:name="Light List Accent 4" w:semiHidden="0" w:uiPriority="61" w:unhideWhenUsed="0"/>
+    <w:lsdException w:name="Light Grid Accent 4" w:semiHidden="0" w:uiPriority="62" w:unhideWhenUsed="0"/>
+    <w:lsdException w:name="Medium Shading 1 Accent 4" w:semiHidden="0" w:uiPriority="63" w:unhideWhenUsed="0"/>
+    <w:lsdException w:name="Medium Shading 2 Accent 4" w:semiHidden="0" w:uiPriority="64" w:unhideWhenUsed="0"/>
+    <w:lsdException w:name="Medium List 1 Accent 4" w:semiHidden="0" w:uiPriority="65" w:unhideWhenUsed="0"/>
+    <w:lsdException w:name="Medium List 2 Accent 4" w:semiHidden="0" w:uiPriority="66" w:unhideWhenUsed="0"/>
+    <w:lsdException w:name="Medium Grid 1 Accent 4" w:semiHidden="0" w:uiPriority="67" w:unhideWhenUsed="0"/>
+    <w:lsdException w:name="Medium Grid 2 Accent 4" w:semiHidden="0" w:uiPriority="68" w:unhideWhenUsed="0"/>
+    <w:lsdException w:name="Medium Grid 3 Accent 4" w:semiHidden="0" w:uiPriority="69" w:unhideWhenUsed="0"/>
+    <w:lsdException w:name="Dark List Accent 4" w:semiHidden="0" w:uiPriority="70" w:unhideWhenUsed="0"/>
+    <w:lsdException w:name="Colorful Shading Accent 4" w:semiHidden="0" w:uiPriority="71" w:unhideWhenUsed="0"/>
+    <w:lsdException w:name="Colorful List Accent 4" w:semiHidden="0" w:uiPriority="72" w:unhideWhenUsed="0"/>
+    <w:lsdException w:name="Colorful Grid Accent 4" w:semiHidden="0" w:uiPriority="73" w:unhideWhenUsed="0"/>
+    <w:lsdException w:name="Light Shading Accent 5" w:semiHidden="0" w:uiPriority="60" w:unhideWhenUsed="0"/>
+    <w:lsdException w:name="Light List Accent 5" w:semiHidden="0" w:uiPriority="61" w:unhideWhenUsed="0"/>
+    <w:lsdException w:name="Light Grid Accent 5" w:semiHidden="0" w:uiPriority="62" w:unhideWhenUsed="0"/>
+    <w:lsdException w:name="Medium Shading 1 Accent 5" w:semiHidden="0" w:uiPriority="63" w:unhideWhenUsed="0"/>
+    <w:lsdException w:name="Medium Shading 2 Accent 5" w:semiHidden="0" w:uiPriority="64" w:unhideWhenUsed="0"/>
+    <w:lsdException w:name="Medium List 1 Accent 5" w:semiHidden="0" w:uiPriority="65" w:unhideWhenUsed="0"/>
+    <w:lsdException w:name="Medium List 2 Accent 5" w:semiHidden="0" w:uiPriority="66" w:unhideWhenUsed="0"/>
+    <w:lsdException w:name="Medium Grid 1 Accent 5" w:semiHidden="0" w:uiPriority="67" w:unhideWhenUsed="0"/>
+    <w:lsdException w:name="Medium Grid 2 Accent 5" w:semiHidden="0" w:uiPriority="68" w:unhideWhenUsed="0"/>
+    <w:lsdException w:name="Medium Grid 3 Accent 5" w:semiHidden="0" w:uiPriority="69" w:unhideWhenUsed="0"/>
+    <w:lsdException w:name="Dark List Accent 5" w:semiHidden="0" w:uiPriority="70" w:unhideWhenUsed="0"/>
+    <w:lsdException w:name="Colorful Shading Accent 5" w:semiHidden="0" w:uiPriority="71" w:unhideWhenUsed="0"/>
+    <w:lsdException w:name="Colorful List Accent 5" w:semiHidden="0" w:uiPriority="72" w:unhideWhenUsed="0"/>
+    <w:lsdException w:name="Colorful Grid Accent 5" w:semiHidden="0" w:uiPriority="73" w:unhideWhenUsed="0"/>
+    <w:lsdException w:name="Light Shading Accent 6" w:semiHidden="0" w:uiPriority="60" w:unhideWhenUsed="0"/>
+    <w:lsdException w:name="Light List Accent 6" w:semiHidden="0" w:uiPriority="61" w:unhideWhenUsed="0"/>
+    <w:lsdException w:name="Light Grid Accent 6" w:semiHidden="0" w:uiPriority="62" w:unhideWhenUsed="0"/>
+    <w:lsdException w:name="Medium Shading 1 Accent 6" w:semiHidden="0" w:uiPriority="63" w:unhideWhenUsed="0"/>
+    <w:lsdException w:name="Medium Shading 2 Accent 6" w:semiHidden="0" w:uiPriority="64" w:unhideWhenUsed="0"/>
+    <w:lsdException w:name="Medium List 1 Accent 6" w:semiHidden="0" w:uiPriority="65" w:unhideWhenUsed="0"/>
+    <w:lsdException w:name="Medium List 2 Accent 6" w:semiHidden="0" w:uiPriority="66" w:unhideWhenUsed="0"/>
+    <w:lsdException w:name="Medium Grid 1 Accent 6" w:semiHidden="0" w:uiPriority="67" w:unhideWhenUsed="0"/>
+    <w:lsdException w:name="Medium Grid 2 Accent 6" w:semiHidden="0" w:uiPriority="68" w:unhideWhenUsed="0"/>
+    <w:lsdException w:name="Medium Grid 3 Accent 6" w:semiHidden="0" w:uiPriority="69" w:unhideWhenUsed="0"/>
+    <w:lsdException w:name="Dark List Accent 6" w:semiHidden="0" w:uiPriority="70" w:unhideWhenUsed="0"/>
+    <w:lsdException w:name="Colorful Shading Accent 6" w:semiHidden="0" w:uiPriority="71" w:unhideWhenUsed="0"/>
+    <w:lsdException w:name="Colorful List Accent 6" w:semiHidden="0" w:uiPriority="72" w:unhideWhenUsed="0"/>
+    <w:lsdException w:name="Colorful Grid Accent 6" w:semiHidden="0" w:uiPriority="73" w:unhideWhenUsed="0"/>
+    <w:lsdException w:name="Subtle Emphasis" w:semiHidden="0" w:uiPriority="19" w:unhideWhenUsed="0" w:qFormat="1"/>
+    <w:lsdException w:name="Intense Emphasis" w:semiHidden="0" w:uiPriority="21" w:unhideWhenUsed="0" w:qFormat="1"/>
+    <w:lsdException w:name="Subtle Reference" w:semiHidden="0" w:uiPriority="31" w:unhideWhenUsed="0" w:qFormat="1"/>
+    <w:lsdException w:name="Intense Reference" w:semiHidden="0" w:uiPriority="32" w:unhideWhenUsed="0" w:qFormat="1"/>
+    <w:lsdException w:name="Book Title" w:semiHidden="0" w:uiPriority="33" w:unhideWhenUsed="0" w:qFormat="1"/>
+    <w:lsdException w:name="Bibliography" w:uiPriority="37"/>
+    <w:lsdException w:name="TOC Heading" w:uiPriority="39" w:qFormat="1"/>
+  </w:latentStyles>
+  <w:style w:type="paragraph" w:default="1" w:styleId="Normal">
+    <w:name w:val="Normal"/>
+    <w:qFormat/>
+  </w:style>
+  <w:style w:type="character" w:default="1" w:styleId="Fontepargpadro">
+    <w:name w:val="Default Paragraph Font"/>
+    <w:uiPriority w:val="1"/>
+    <w:semiHidden/>
+    <w:unhideWhenUsed/>
+  </w:style>
+  <w:style w:type="table" w:default="1" w:styleId="Tabelanormal">
+    <w:name w:val="Normal Table"/>
+    <w:uiPriority w:val="99"/>
+    <w:semiHidden/>
+    <w:unhideWhenUsed/>
+    <w:tblPr>
+      <w:tblInd w:w="0" w:type="dxa"/>
+      <w:tblCellMar>
+        <w:top w:w="0" w:type="dxa"/>
+        <w:left w:w="108" w:type="dxa"/>
+        <w:bottom w:w="0" w:type="dxa"/>
+        <w:right w:w="108" w:type="dxa"/>
+      </w:tblCellMar>
+    </w:tblPr>
+  </w:style>
+  <w:style w:type="numbering" w:default="1" w:styleId="Semlista">
     <w:name w:val="No List"/>
+    <w:uiPriority w:val="99"/>
+    <w:semiHidden/>
+    <w:unhideWhenUsed/>
   </w:style>
 </w:styles>
+</file>
+
+<file path=word/theme/theme1.xml><?xml version="1.0" encoding="utf-8"?>
+<a:theme xmlns:a="http://schemas.openxmlformats.org/drawingml/2006/main" name="Tema do Office">
+  <a:themeElements>
+    <a:clrScheme name="Escritório">
+      <a:dk1>
+        <a:sysClr val="windowText" lastClr="000000"/>
+      </a:dk1>
+      <a:lt1>
+        <a:sysClr val="window" lastClr="FFFFFF"/>
+      </a:lt1>
+      <a:dk2>
+        <a:srgbClr val="1F497D"/>
+      </a:dk2>
+      <a:lt2>
+        <a:srgbClr val="EEECE1"/>
+      </a:lt2>
+      <a:accent1>
+        <a:srgbClr val="4F81BD"/>
+      </a:accent1>
+      <a:accent2>
+        <a:srgbClr val="C0504D"/>
+      </a:accent2>
+      <a:accent3>
+        <a:srgbClr val="9BBB59"/>
+      </a:accent3>
+      <a:accent4>
+        <a:srgbClr val="8064A2"/>
+      </a:accent4>
+      <a:accent5>
+        <a:srgbClr val="4BACC6"/>
+      </a:accent5>
+      <a:accent6>
+        <a:srgbClr val="F79646"/>
+      </a:accent6>
+      <a:hlink>
+        <a:srgbClr val="0000FF"/>
+      </a:hlink>
+      <a:folHlink>
+        <a:srgbClr val="800080"/>
+      </a:folHlink>
+    </a:clrScheme>
+    <a:fontScheme name="Escritório">
+      <a:majorFont>
+        <a:latin typeface="Cambria"/>
+        <a:ea typeface=""/>
+        <a:cs typeface=""/>
+        <a:font script="Jpan" typeface="ＭＳ ゴシック"/>
+        <a:font script="Hang" typeface="맑은 고딕"/>
+        <a:font script="Hans" typeface="宋体"/>
+        <a:font script="Hant" typeface="新細明體"/>
+        <a:font script="Arab" typeface="Times New Roman"/>
+        <a:font script="Hebr" typeface="Times New Roman"/>
+        <a:font script="Thai" typeface="Angsana New"/>
+        <a:font script="Ethi" typeface="Nyala"/>
+        <a:font script="Beng" typeface="Vrinda"/>
+        <a:font script="Gujr" typeface="Shruti"/>
+        <a:font script="Khmr" typeface="MoolBoran"/>
+        <a:font script="Knda" typeface="Tunga"/>
+        <a:font script="Guru" typeface="Raavi"/>
+        <a:font script="Cans" typeface="Euphemia"/>
+        <a:font script="Cher" typeface="Plantagenet Cherokee"/>
+        <a:font script="Yiii" typeface="Microsoft Yi Baiti"/>
+        <a:font script="Tibt" typeface="Microsoft Himalaya"/>
+        <a:font script="Thaa" typeface="MV Boli"/>
+        <a:font script="Deva" typeface="Mangal"/>
+        <a:font script="Telu" typeface="Gautami"/>
+        <a:font script="Taml" typeface="Latha"/>
+        <a:font script="Syrc" typeface="Estrangelo Edessa"/>
+        <a:font script="Orya" typeface="Kalinga"/>
+        <a:font script="Mlym" typeface="Kartika"/>
+        <a:font script="Laoo" typeface="DokChampa"/>
+        <a:font script="Sinh" typeface="Iskoola Pota"/>
+        <a:font script="Mong" typeface="Mongolian Baiti"/>
+        <a:font script="Viet" typeface="Times New Roman"/>
+        <a:font script="Uigh" typeface="Microsoft Uighur"/>
+        <a:font script="Geor" typeface="Sylfaen"/>
+      </a:majorFont>
+      <a:minorFont>
+        <a:latin typeface="Calibri"/>
+        <a:ea typeface=""/>
+        <a:cs typeface=""/>
+        <a:font script="Jpan" typeface="ＭＳ 明朝"/>
+        <a:font script="Hang" typeface="맑은 고딕"/>
+        <a:font script="Hans" typeface="宋体"/>
+        <a:font script="Hant" typeface="新細明體"/>
+        <a:font script="Arab" typeface="Arial"/>
+        <a:font script="Hebr" typeface="Arial"/>
+        <a:font script="Thai" typeface="Cordia New"/>
+        <a:font script="Ethi" typeface="Nyala"/>
+        <a:font script="Beng" typeface="Vrinda"/>
+        <a:font script="Gujr" typeface="Shruti"/>
+        <a:font script="Khmr" typeface="DaunPenh"/>
+        <a:font script="Knda" typeface="Tunga"/>
+        <a:font script="Guru" typeface="Raavi"/>
+        <a:font script="Cans" typeface="Euphemia"/>
+        <a:font script="Cher" typeface="Plantagenet Cherokee"/>
+        <a:font script="Yiii" typeface="Microsoft Yi Baiti"/>
+        <a:font script="Tibt" typeface="Microsoft Himalaya"/>
+        <a:font script="Thaa" typeface="MV Boli"/>
+        <a:font script="Deva" typeface="Mangal"/>
+        <a:font script="Telu" typeface="Gautami"/>
+        <a:font script="Taml" typeface="Latha"/>
+        <a:font script="Syrc" typeface="Estrangelo Edessa"/>
+        <a:font script="Orya" typeface="Kalinga"/>
+        <a:font script="Mlym" typeface="Kartika"/>
+        <a:font script="Laoo" typeface="DokChampa"/>
+        <a:font script="Sinh" typeface="Iskoola Pota"/>
+        <a:font script="Mong" typeface="Mongolian Baiti"/>
+        <a:font script="Viet" typeface="Arial"/>
+        <a:font script="Uigh" typeface="Microsoft Uighur"/>
+        <a:font script="Geor" typeface="Sylfaen"/>
+      </a:minorFont>
+    </a:fontScheme>
+    <a:fmtScheme name="Escritório">
+      <a:fillStyleLst>
+        <a:solidFill>
+          <a:schemeClr val="phClr"/>
+        </a:solidFill>
+        <a:gradFill rotWithShape="1">
+          <a:gsLst>
+            <a:gs pos="0">
+              <a:schemeClr val="phClr">
+                <a:tint val="50000"/>
+                <a:satMod val="300000"/>
+              </a:schemeClr>
+            </a:gs>
+            <a:gs pos="35000">
+              <a:schemeClr val="phClr">
+                <a:tint val="37000"/>
+                <a:satMod val="300000"/>
+              </a:schemeClr>
+            </a:gs>
+            <a:gs pos="100000">
+              <a:schemeClr val="phClr">
+                <a:tint val="15000"/>
+                <a:satMod val="350000"/>
+              </a:schemeClr>
+            </a:gs>
+          </a:gsLst>
+          <a:lin ang="16200000" scaled="1"/>
+        </a:gradFill>
+        <a:gradFill rotWithShape="1">
+          <a:gsLst>
+            <a:gs pos="0">
+              <a:schemeClr val="phClr">
+                <a:shade val="51000"/>
+                <a:satMod val="130000"/>
+              </a:schemeClr>
+            </a:gs>
+            <a:gs pos="80000">
+              <a:schemeClr val="phClr">
+                <a:shade val="93000"/>
+                <a:satMod val="130000"/>
+              </a:schemeClr>
+            </a:gs>
+            <a:gs pos="100000">
+              <a:schemeClr val="phClr">
+                <a:shade val="94000"/>
+                <a:satMod val="135000"/>
+              </a:schemeClr>
+            </a:gs>
+          </a:gsLst>
+          <a:lin ang="16200000" scaled="0"/>
+        </a:gradFill>
+      </a:fillStyleLst>
+      <a:lnStyleLst>
+        <a:ln w="9525" cap="flat" cmpd="sng" algn="ctr">
+          <a:solidFill>
+            <a:schemeClr val="phClr">
+              <a:shade val="95000"/>
+              <a:satMod val="105000"/>
+            </a:schemeClr>
+          </a:solidFill>
+          <a:prstDash val="solid"/>
+        </a:ln>
+        <a:ln w="25400" cap="flat" cmpd="sng" algn="ctr">
+          <a:solidFill>
+            <a:schemeClr val="phClr"/>
+          </a:solidFill>
+          <a:prstDash val="solid"/>
+        </a:ln>
+        <a:ln w="38100" cap="flat" cmpd="sng" algn="ctr">
+          <a:solidFill>
+            <a:schemeClr val="phClr"/>
+          </a:solidFill>
+          <a:prstDash val="solid"/>
+        </a:ln>
+      </a:lnStyleLst>
+      <a:effectStyleLst>
+        <a:effectStyle>
+          <a:effectLst>
+            <a:outerShdw blurRad="40000" dist="20000" dir="5400000" rotWithShape="0">
+              <a:srgbClr val="000000">
+                <a:alpha val="38000"/>
+              </a:srgbClr>
+            </a:outerShdw>
+          </a:effectLst>
+        </a:effectStyle>
+        <a:effectStyle>
+          <a:effectLst>
+            <a:outerShdw blurRad="40000" dist="23000" dir="5400000" rotWithShape="0">
+              <a:srgbClr val="000000">
+                <a:alpha val="35000"/>
+              </a:srgbClr>
+            </a:outerShdw>
+          </a:effectLst>
+        </a:effectStyle>
+        <a:effectStyle>
+          <a:effectLst>
+            <a:outerShdw blurRad="40000" dist="23000" dir="5400000" rotWithShape="0">
+              <a:srgbClr val="000000">
+                <a:alpha val="35000"/>
+              </a:srgbClr>
+            </a:outerShdw>
+          </a:effectLst>
+          <a:scene3d>
+            <a:camera prst="orthographicFront">
+              <a:rot lat="0" lon="0" rev="0"/>
+            </a:camera>
+            <a:lightRig rig="threePt" dir="t">
+              <a:rot lat="0" lon="0" rev="1200000"/>
+            </a:lightRig>
+          </a:scene3d>
+          <a:sp3d>
+            <a:bevelT w="63500" h="25400"/>
+          </a:sp3d>
+        </a:effectStyle>
+      </a:effectStyleLst>
+      <a:bgFillStyleLst>
+        <a:solidFill>
+          <a:schemeClr val="phClr"/>
+        </a:solidFill>
+        <a:gradFill rotWithShape="1">
+          <a:gsLst>
+            <a:gs pos="0">
+              <a:schemeClr val="phClr">
+                <a:tint val="40000"/>
+                <a:satMod val="350000"/>
+              </a:schemeClr>
+            </a:gs>
+            <a:gs pos="40000">
+              <a:schemeClr val="phClr">
+                <a:tint val="45000"/>
+                <a:shade val="99000"/>
+                <a:satMod val="350000"/>
+              </a:schemeClr>
+            </a:gs>
+            <a:gs pos="100000">
+              <a:schemeClr val="phClr">
+                <a:shade val="20000"/>
+                <a:satMod val="255000"/>
+              </a:schemeClr>
+            </a:gs>
+          </a:gsLst>
+          <a:path path="circle">
+            <a:fillToRect l="50000" t="-80000" r="50000" b="180000"/>
+          </a:path>
+        </a:gradFill>
+        <a:gradFill rotWithShape="1">
+          <a:gsLst>
+            <a:gs pos="0">
+              <a:schemeClr val="phClr">
+                <a:tint val="80000"/>
+                <a:satMod val="300000"/>
+              </a:schemeClr>
+            </a:gs>
+            <a:gs pos="100000">
+              <a:schemeClr val="phClr">
+                <a:shade val="30000"/>
+                <a:satMod val="200000"/>
+              </a:schemeClr>
+            </a:gs>
+          </a:gsLst>
+          <a:path path="circle">
+            <a:fillToRect l="50000" t="50000" r="50000" b="50000"/>
+          </a:path>
+        </a:gradFill>
+      </a:bgFillStyleLst>
+    </a:fmtScheme>
+  </a:themeElements>
+  <a:objectDefaults/>
+  <a:extraClrSchemeLst/>
+</a:theme>
 </file>